--- a/Architecture Design/Architecture Handbook.docx
+++ b/Architecture Design/Architecture Handbook.docx
@@ -61,7 +61,7 @@
           <w:r>
             <w:fldChar w:fldCharType="separate"/>
           </w:r>
-          <w:hyperlink w:anchor="_Toc152497265" w:history="1">
+          <w:hyperlink w:anchor="_Toc152508759" w:history="1">
             <w:r>
               <w:rPr>
                 <w:rStyle w:val="Hyperlink"/>
@@ -88,7 +88,7 @@
                 <w:noProof/>
                 <w:webHidden/>
               </w:rPr>
-              <w:instrText xml:space="preserve"> PAGEREF _Toc152497265 \h </w:instrText>
+              <w:instrText xml:space="preserve"> PAGEREF _Toc152508759 \h </w:instrText>
             </w:r>
             <w:r>
               <w:rPr>
@@ -129,7 +129,7 @@
               <w:noProof/>
             </w:rPr>
           </w:pPr>
-          <w:hyperlink w:anchor="_Toc152497266" w:history="1">
+          <w:hyperlink w:anchor="_Toc152508760" w:history="1">
             <w:r>
               <w:rPr>
                 <w:rStyle w:val="Hyperlink"/>
@@ -156,7 +156,7 @@
                 <w:noProof/>
                 <w:webHidden/>
               </w:rPr>
-              <w:instrText xml:space="preserve"> PAGEREF _Toc152497266 \h </w:instrText>
+              <w:instrText xml:space="preserve"> PAGEREF _Toc152508760 \h </w:instrText>
             </w:r>
             <w:r>
               <w:rPr>
@@ -197,7 +197,7 @@
               <w:noProof/>
             </w:rPr>
           </w:pPr>
-          <w:hyperlink w:anchor="_Toc152497267" w:history="1">
+          <w:hyperlink w:anchor="_Toc152508761" w:history="1">
             <w:r>
               <w:rPr>
                 <w:rStyle w:val="Hyperlink"/>
@@ -224,7 +224,7 @@
                 <w:noProof/>
                 <w:webHidden/>
               </w:rPr>
-              <w:instrText xml:space="preserve"> PAGEREF _Toc152497267 \h </w:instrText>
+              <w:instrText xml:space="preserve"> PAGEREF _Toc152508761 \h </w:instrText>
             </w:r>
             <w:r>
               <w:rPr>
@@ -265,7 +265,7 @@
               <w:noProof/>
             </w:rPr>
           </w:pPr>
-          <w:hyperlink w:anchor="_Toc152497268" w:history="1">
+          <w:hyperlink w:anchor="_Toc152508762" w:history="1">
             <w:r>
               <w:rPr>
                 <w:rStyle w:val="Hyperlink"/>
@@ -292,7 +292,7 @@
                 <w:noProof/>
                 <w:webHidden/>
               </w:rPr>
-              <w:instrText xml:space="preserve"> PAGEREF _Toc152497268 \h </w:instrText>
+              <w:instrText xml:space="preserve"> PAGEREF _Toc152508762 \h </w:instrText>
             </w:r>
             <w:r>
               <w:rPr>
@@ -313,6 +313,142 @@
                 <w:webHidden/>
               </w:rPr>
               <w:t>3</w:t>
+            </w:r>
+            <w:r>
+              <w:rPr>
+                <w:noProof/>
+                <w:webHidden/>
+              </w:rPr>
+              <w:fldChar w:fldCharType="end"/>
+            </w:r>
+          </w:hyperlink>
+        </w:p>
+        <w:p>
+          <w:pPr>
+            <w:pStyle w:val="TOC1"/>
+            <w:tabs>
+              <w:tab w:val="right" w:leader="dot" w:pos="9350"/>
+            </w:tabs>
+            <w:rPr>
+              <w:noProof/>
+            </w:rPr>
+          </w:pPr>
+          <w:hyperlink w:anchor="_Toc152508763" w:history="1">
+            <w:r>
+              <w:rPr>
+                <w:rStyle w:val="Hyperlink"/>
+                <w:noProof/>
+              </w:rPr>
+              <w:t>Access control</w:t>
+            </w:r>
+            <w:r>
+              <w:rPr>
+                <w:noProof/>
+                <w:webHidden/>
+              </w:rPr>
+              <w:tab/>
+            </w:r>
+            <w:r>
+              <w:rPr>
+                <w:noProof/>
+                <w:webHidden/>
+              </w:rPr>
+              <w:fldChar w:fldCharType="begin"/>
+            </w:r>
+            <w:r>
+              <w:rPr>
+                <w:noProof/>
+                <w:webHidden/>
+              </w:rPr>
+              <w:instrText xml:space="preserve"> PAGEREF _Toc152508763 \h </w:instrText>
+            </w:r>
+            <w:r>
+              <w:rPr>
+                <w:noProof/>
+                <w:webHidden/>
+              </w:rPr>
+            </w:r>
+            <w:r>
+              <w:rPr>
+                <w:noProof/>
+                <w:webHidden/>
+              </w:rPr>
+              <w:fldChar w:fldCharType="separate"/>
+            </w:r>
+            <w:r>
+              <w:rPr>
+                <w:noProof/>
+                <w:webHidden/>
+              </w:rPr>
+              <w:t>3</w:t>
+            </w:r>
+            <w:r>
+              <w:rPr>
+                <w:noProof/>
+                <w:webHidden/>
+              </w:rPr>
+              <w:fldChar w:fldCharType="end"/>
+            </w:r>
+          </w:hyperlink>
+        </w:p>
+        <w:p>
+          <w:pPr>
+            <w:pStyle w:val="TOC1"/>
+            <w:tabs>
+              <w:tab w:val="right" w:leader="dot" w:pos="9350"/>
+            </w:tabs>
+            <w:rPr>
+              <w:noProof/>
+            </w:rPr>
+          </w:pPr>
+          <w:hyperlink w:anchor="_Toc152508764" w:history="1">
+            <w:r>
+              <w:rPr>
+                <w:rStyle w:val="Hyperlink"/>
+                <w:noProof/>
+              </w:rPr>
+              <w:t>Design Approaches</w:t>
+            </w:r>
+            <w:r>
+              <w:rPr>
+                <w:noProof/>
+                <w:webHidden/>
+              </w:rPr>
+              <w:tab/>
+            </w:r>
+            <w:r>
+              <w:rPr>
+                <w:noProof/>
+                <w:webHidden/>
+              </w:rPr>
+              <w:fldChar w:fldCharType="begin"/>
+            </w:r>
+            <w:r>
+              <w:rPr>
+                <w:noProof/>
+                <w:webHidden/>
+              </w:rPr>
+              <w:instrText xml:space="preserve"> PAGEREF _Toc152508764 \h </w:instrText>
+            </w:r>
+            <w:r>
+              <w:rPr>
+                <w:noProof/>
+                <w:webHidden/>
+              </w:rPr>
+            </w:r>
+            <w:r>
+              <w:rPr>
+                <w:noProof/>
+                <w:webHidden/>
+              </w:rPr>
+              <w:fldChar w:fldCharType="separate"/>
+            </w:r>
+            <w:r>
+              <w:rPr>
+                <w:noProof/>
+                <w:webHidden/>
+              </w:rPr>
+              <w:t>4</w:t>
             </w:r>
             <w:r>
               <w:rPr>
@@ -353,7 +489,7 @@
       <w:pPr>
         <w:pStyle w:val="Heading1"/>
       </w:pPr>
-      <w:bookmarkStart w:id="0" w:name="_Toc152497265"/>
+      <w:bookmarkStart w:id="0" w:name="_Toc152508759"/>
       <w:r>
         <w:lastRenderedPageBreak/>
         <w:t>Object Oriented Design Principles:</w:t>
@@ -788,7 +924,7 @@
       <w:pPr>
         <w:pStyle w:val="Heading1"/>
       </w:pPr>
-      <w:bookmarkStart w:id="1" w:name="_Toc152497266"/>
+      <w:bookmarkStart w:id="1" w:name="_Toc152508760"/>
       <w:r>
         <w:t>Interviewer’s Question – how to deal with situation</w:t>
       </w:r>
@@ -970,7 +1106,7 @@
       <w:pPr>
         <w:pStyle w:val="Heading1"/>
       </w:pPr>
-      <w:bookmarkStart w:id="2" w:name="_Toc152497267"/>
+      <w:bookmarkStart w:id="2" w:name="_Toc152508761"/>
       <w:r>
         <w:t>Software Development Approaches</w:t>
       </w:r>
@@ -1457,7 +1593,7 @@
       <w:pPr>
         <w:pStyle w:val="Heading1"/>
       </w:pPr>
-      <w:bookmarkStart w:id="3" w:name="_Toc152497268"/>
+      <w:bookmarkStart w:id="3" w:name="_Toc152508762"/>
       <w:r>
         <w:t>M</w:t>
       </w:r>
@@ -1871,6 +2007,1944 @@
         </w:tc>
       </w:tr>
     </w:tbl>
+    <w:p>
+      <w:pPr>
+        <w:pStyle w:val="Heading1"/>
+      </w:pPr>
+      <w:bookmarkStart w:id="4" w:name="_Toc152508763"/>
+      <w:r>
+        <w:t>Access control</w:t>
+      </w:r>
+      <w:bookmarkEnd w:id="4"/>
+    </w:p>
+    <w:tbl>
+      <w:tblPr>
+        <w:tblStyle w:val="TableGrid"/>
+        <w:tblW w:w="0" w:type="auto"/>
+        <w:tblLook w:val="04A0" w:firstRow="1" w:lastRow="0" w:firstColumn="1" w:lastColumn="0" w:noHBand="0" w:noVBand="1"/>
+      </w:tblPr>
+      <w:tblGrid>
+        <w:gridCol w:w="2605"/>
+        <w:gridCol w:w="6745"/>
+      </w:tblGrid>
+      <w:tr>
+        <w:tc>
+          <w:tcPr>
+            <w:tcW w:w="2605" w:type="dxa"/>
+            <w:shd w:val="clear" w:color="auto" w:fill="A8D08D" w:themeFill="accent6" w:themeFillTint="99"/>
+          </w:tcPr>
+          <w:p>
+            <w:r>
+              <w:t>Types</w:t>
+            </w:r>
+          </w:p>
+        </w:tc>
+        <w:tc>
+          <w:tcPr>
+            <w:tcW w:w="6745" w:type="dxa"/>
+            <w:shd w:val="clear" w:color="auto" w:fill="A8D08D" w:themeFill="accent6" w:themeFillTint="99"/>
+          </w:tcPr>
+          <w:p>
+            <w:r>
+              <w:t>Detail</w:t>
+            </w:r>
+          </w:p>
+        </w:tc>
+      </w:tr>
+      <w:tr>
+        <w:tc>
+          <w:tcPr>
+            <w:tcW w:w="2605" w:type="dxa"/>
+          </w:tcPr>
+          <w:p>
+            <w:r>
+              <w:t>Role based</w:t>
+            </w:r>
+          </w:p>
+        </w:tc>
+        <w:tc>
+          <w:tcPr>
+            <w:tcW w:w="6745" w:type="dxa"/>
+          </w:tcPr>
+          <w:p>
+            <w:r>
+              <w:t>Roles can be thought of as Job Titles. Like "Sales Manager", "Marketing Manager", "Admin" etc.</w:t>
+            </w:r>
+          </w:p>
+          <w:p>
+            <w:r>
+              <w:t>Role-based Access Control:</w:t>
+            </w:r>
+          </w:p>
+          <w:p>
+            <w:pPr>
+              <w:tabs>
+                <w:tab w:val="left" w:pos="916"/>
+                <w:tab w:val="left" w:pos="1832"/>
+                <w:tab w:val="left" w:pos="2748"/>
+                <w:tab w:val="left" w:pos="3664"/>
+                <w:tab w:val="left" w:pos="4580"/>
+                <w:tab w:val="left" w:pos="5496"/>
+                <w:tab w:val="left" w:pos="6412"/>
+                <w:tab w:val="left" w:pos="7328"/>
+                <w:tab w:val="left" w:pos="8244"/>
+                <w:tab w:val="left" w:pos="9160"/>
+                <w:tab w:val="left" w:pos="10076"/>
+                <w:tab w:val="left" w:pos="10992"/>
+                <w:tab w:val="left" w:pos="11908"/>
+                <w:tab w:val="left" w:pos="12824"/>
+                <w:tab w:val="left" w:pos="13740"/>
+                <w:tab w:val="left" w:pos="14656"/>
+              </w:tabs>
+              <w:rPr>
+                <w:rFonts w:eastAsia="Times New Roman" w:cstheme="minorHAnsi"/>
+                <w:kern w:val="0"/>
+                <w:sz w:val="18"/>
+                <w:szCs w:val="18"/>
+                <w14:ligatures w14:val="none"/>
+              </w:rPr>
+            </w:pPr>
+            <w:r>
+              <w:rPr>
+                <w:rFonts w:eastAsia="Times New Roman" w:cstheme="minorHAnsi"/>
+                <w:kern w:val="0"/>
+                <w:sz w:val="18"/>
+                <w:szCs w:val="18"/>
+                <w14:ligatures w14:val="none"/>
+              </w:rPr>
+              <w:t>[</w:t>
+            </w:r>
+            <w:proofErr w:type="gramStart"/>
+            <w:r>
+              <w:rPr>
+                <w:rFonts w:eastAsia="Times New Roman" w:cstheme="minorHAnsi"/>
+                <w:kern w:val="0"/>
+                <w:sz w:val="18"/>
+                <w:szCs w:val="18"/>
+                <w14:ligatures w14:val="none"/>
+              </w:rPr>
+              <w:t>Authorize(</w:t>
+            </w:r>
+            <w:proofErr w:type="gramEnd"/>
+            <w:r>
+              <w:rPr>
+                <w:rFonts w:eastAsia="Times New Roman" w:cstheme="minorHAnsi"/>
+                <w:kern w:val="0"/>
+                <w:sz w:val="18"/>
+                <w:szCs w:val="18"/>
+                <w14:ligatures w14:val="none"/>
+              </w:rPr>
+              <w:t>Roles="Sales Manager")]</w:t>
+            </w:r>
+          </w:p>
+          <w:p>
+            <w:pPr>
+              <w:tabs>
+                <w:tab w:val="left" w:pos="916"/>
+                <w:tab w:val="left" w:pos="1832"/>
+                <w:tab w:val="left" w:pos="2748"/>
+                <w:tab w:val="left" w:pos="3664"/>
+                <w:tab w:val="left" w:pos="4580"/>
+                <w:tab w:val="left" w:pos="5496"/>
+                <w:tab w:val="left" w:pos="6412"/>
+                <w:tab w:val="left" w:pos="7328"/>
+                <w:tab w:val="left" w:pos="8244"/>
+                <w:tab w:val="left" w:pos="9160"/>
+                <w:tab w:val="left" w:pos="10076"/>
+                <w:tab w:val="left" w:pos="10992"/>
+                <w:tab w:val="left" w:pos="11908"/>
+                <w:tab w:val="left" w:pos="12824"/>
+                <w:tab w:val="left" w:pos="13740"/>
+                <w:tab w:val="left" w:pos="14656"/>
+              </w:tabs>
+              <w:rPr>
+                <w:rFonts w:eastAsia="Times New Roman" w:cstheme="minorHAnsi"/>
+                <w:kern w:val="0"/>
+                <w:sz w:val="18"/>
+                <w:szCs w:val="18"/>
+                <w14:ligatures w14:val="none"/>
+              </w:rPr>
+            </w:pPr>
+            <w:r>
+              <w:rPr>
+                <w:rFonts w:eastAsia="Times New Roman" w:cstheme="minorHAnsi"/>
+                <w:kern w:val="0"/>
+                <w:sz w:val="18"/>
+                <w:szCs w:val="18"/>
+                <w14:ligatures w14:val="none"/>
+              </w:rPr>
+              <w:t xml:space="preserve">    public </w:t>
+            </w:r>
+            <w:proofErr w:type="spellStart"/>
+            <w:r>
+              <w:rPr>
+                <w:rFonts w:eastAsia="Times New Roman" w:cstheme="minorHAnsi"/>
+                <w:kern w:val="0"/>
+                <w:sz w:val="18"/>
+                <w:szCs w:val="18"/>
+                <w14:ligatures w14:val="none"/>
+              </w:rPr>
+              <w:t>ActionResult</w:t>
+            </w:r>
+            <w:proofErr w:type="spellEnd"/>
+            <w:r>
+              <w:rPr>
+                <w:rFonts w:eastAsia="Times New Roman" w:cstheme="minorHAnsi"/>
+                <w:kern w:val="0"/>
+                <w:sz w:val="18"/>
+                <w:szCs w:val="18"/>
+                <w14:ligatures w14:val="none"/>
+              </w:rPr>
+              <w:t xml:space="preserve"> </w:t>
+            </w:r>
+            <w:proofErr w:type="spellStart"/>
+            <w:proofErr w:type="gramStart"/>
+            <w:r>
+              <w:rPr>
+                <w:rFonts w:eastAsia="Times New Roman" w:cstheme="minorHAnsi"/>
+                <w:kern w:val="0"/>
+                <w:sz w:val="18"/>
+                <w:szCs w:val="18"/>
+                <w14:ligatures w14:val="none"/>
+              </w:rPr>
+              <w:t>CreateCustomer</w:t>
+            </w:r>
+            <w:proofErr w:type="spellEnd"/>
+            <w:r>
+              <w:rPr>
+                <w:rFonts w:eastAsia="Times New Roman" w:cstheme="minorHAnsi"/>
+                <w:kern w:val="0"/>
+                <w:sz w:val="18"/>
+                <w:szCs w:val="18"/>
+                <w14:ligatures w14:val="none"/>
+              </w:rPr>
+              <w:t>(</w:t>
+            </w:r>
+            <w:proofErr w:type="gramEnd"/>
+            <w:r>
+              <w:rPr>
+                <w:rFonts w:eastAsia="Times New Roman" w:cstheme="minorHAnsi"/>
+                <w:kern w:val="0"/>
+                <w:sz w:val="18"/>
+                <w:szCs w:val="18"/>
+                <w14:ligatures w14:val="none"/>
+              </w:rPr>
+              <w:t>)</w:t>
+            </w:r>
+          </w:p>
+          <w:p>
+            <w:pPr>
+              <w:tabs>
+                <w:tab w:val="left" w:pos="916"/>
+                <w:tab w:val="left" w:pos="1832"/>
+                <w:tab w:val="left" w:pos="2748"/>
+                <w:tab w:val="left" w:pos="3664"/>
+                <w:tab w:val="left" w:pos="4580"/>
+                <w:tab w:val="left" w:pos="5496"/>
+                <w:tab w:val="left" w:pos="6412"/>
+                <w:tab w:val="left" w:pos="7328"/>
+                <w:tab w:val="left" w:pos="8244"/>
+                <w:tab w:val="left" w:pos="9160"/>
+                <w:tab w:val="left" w:pos="10076"/>
+                <w:tab w:val="left" w:pos="10992"/>
+                <w:tab w:val="left" w:pos="11908"/>
+                <w:tab w:val="left" w:pos="12824"/>
+                <w:tab w:val="left" w:pos="13740"/>
+                <w:tab w:val="left" w:pos="14656"/>
+              </w:tabs>
+              <w:rPr>
+                <w:rFonts w:eastAsia="Times New Roman" w:cstheme="minorHAnsi"/>
+                <w:kern w:val="0"/>
+                <w:sz w:val="18"/>
+                <w:szCs w:val="18"/>
+                <w14:ligatures w14:val="none"/>
+              </w:rPr>
+            </w:pPr>
+            <w:r>
+              <w:rPr>
+                <w:rFonts w:eastAsia="Times New Roman" w:cstheme="minorHAnsi"/>
+                <w:kern w:val="0"/>
+                <w:sz w:val="18"/>
+                <w:szCs w:val="18"/>
+                <w14:ligatures w14:val="none"/>
+              </w:rPr>
+              <w:t xml:space="preserve">    {</w:t>
+            </w:r>
+          </w:p>
+          <w:p>
+            <w:pPr>
+              <w:tabs>
+                <w:tab w:val="left" w:pos="916"/>
+                <w:tab w:val="left" w:pos="1832"/>
+                <w:tab w:val="left" w:pos="2748"/>
+                <w:tab w:val="left" w:pos="3664"/>
+                <w:tab w:val="left" w:pos="4580"/>
+                <w:tab w:val="left" w:pos="5496"/>
+                <w:tab w:val="left" w:pos="6412"/>
+                <w:tab w:val="left" w:pos="7328"/>
+                <w:tab w:val="left" w:pos="8244"/>
+                <w:tab w:val="left" w:pos="9160"/>
+                <w:tab w:val="left" w:pos="10076"/>
+                <w:tab w:val="left" w:pos="10992"/>
+                <w:tab w:val="left" w:pos="11908"/>
+                <w:tab w:val="left" w:pos="12824"/>
+                <w:tab w:val="left" w:pos="13740"/>
+                <w:tab w:val="left" w:pos="14656"/>
+              </w:tabs>
+              <w:rPr>
+                <w:rFonts w:eastAsia="Times New Roman" w:cstheme="minorHAnsi"/>
+                <w:kern w:val="0"/>
+                <w:sz w:val="18"/>
+                <w:szCs w:val="18"/>
+                <w14:ligatures w14:val="none"/>
+              </w:rPr>
+            </w:pPr>
+            <w:r>
+              <w:rPr>
+                <w:rFonts w:eastAsia="Times New Roman" w:cstheme="minorHAnsi"/>
+                <w:kern w:val="0"/>
+                <w:sz w:val="18"/>
+                <w:szCs w:val="18"/>
+                <w14:ligatures w14:val="none"/>
+              </w:rPr>
+              <w:t xml:space="preserve">        return </w:t>
+            </w:r>
+            <w:proofErr w:type="gramStart"/>
+            <w:r>
+              <w:rPr>
+                <w:rFonts w:eastAsia="Times New Roman" w:cstheme="minorHAnsi"/>
+                <w:kern w:val="0"/>
+                <w:sz w:val="18"/>
+                <w:szCs w:val="18"/>
+                <w14:ligatures w14:val="none"/>
+              </w:rPr>
+              <w:t>View(</w:t>
+            </w:r>
+            <w:proofErr w:type="gramEnd"/>
+            <w:r>
+              <w:rPr>
+                <w:rFonts w:eastAsia="Times New Roman" w:cstheme="minorHAnsi"/>
+                <w:kern w:val="0"/>
+                <w:sz w:val="18"/>
+                <w:szCs w:val="18"/>
+                <w14:ligatures w14:val="none"/>
+              </w:rPr>
+              <w:t>);</w:t>
+            </w:r>
+          </w:p>
+          <w:p>
+            <w:pPr>
+              <w:tabs>
+                <w:tab w:val="left" w:pos="916"/>
+                <w:tab w:val="left" w:pos="1832"/>
+                <w:tab w:val="left" w:pos="2748"/>
+                <w:tab w:val="left" w:pos="3664"/>
+                <w:tab w:val="left" w:pos="4580"/>
+                <w:tab w:val="left" w:pos="5496"/>
+                <w:tab w:val="left" w:pos="6412"/>
+                <w:tab w:val="left" w:pos="7328"/>
+                <w:tab w:val="left" w:pos="8244"/>
+                <w:tab w:val="left" w:pos="9160"/>
+                <w:tab w:val="left" w:pos="10076"/>
+                <w:tab w:val="left" w:pos="10992"/>
+                <w:tab w:val="left" w:pos="11908"/>
+                <w:tab w:val="left" w:pos="12824"/>
+                <w:tab w:val="left" w:pos="13740"/>
+                <w:tab w:val="left" w:pos="14656"/>
+              </w:tabs>
+              <w:rPr>
+                <w:rFonts w:eastAsia="Times New Roman" w:cstheme="minorHAnsi"/>
+                <w:kern w:val="0"/>
+                <w:sz w:val="18"/>
+                <w:szCs w:val="18"/>
+                <w14:ligatures w14:val="none"/>
+              </w:rPr>
+            </w:pPr>
+            <w:r>
+              <w:rPr>
+                <w:rFonts w:eastAsia="Times New Roman" w:cstheme="minorHAnsi"/>
+                <w:kern w:val="0"/>
+                <w:sz w:val="18"/>
+                <w:szCs w:val="18"/>
+                <w14:ligatures w14:val="none"/>
+              </w:rPr>
+              <w:t xml:space="preserve">    }</w:t>
+            </w:r>
+          </w:p>
+          <w:p>
+            <w:pPr>
+              <w:tabs>
+                <w:tab w:val="left" w:pos="916"/>
+                <w:tab w:val="left" w:pos="1832"/>
+                <w:tab w:val="left" w:pos="2748"/>
+                <w:tab w:val="left" w:pos="3664"/>
+                <w:tab w:val="left" w:pos="4580"/>
+                <w:tab w:val="left" w:pos="5496"/>
+                <w:tab w:val="left" w:pos="6412"/>
+                <w:tab w:val="left" w:pos="7328"/>
+                <w:tab w:val="left" w:pos="8244"/>
+                <w:tab w:val="left" w:pos="9160"/>
+                <w:tab w:val="left" w:pos="10076"/>
+                <w:tab w:val="left" w:pos="10992"/>
+                <w:tab w:val="left" w:pos="11908"/>
+                <w:tab w:val="left" w:pos="12824"/>
+                <w:tab w:val="left" w:pos="13740"/>
+                <w:tab w:val="left" w:pos="14656"/>
+              </w:tabs>
+              <w:rPr>
+                <w:rFonts w:eastAsia="Times New Roman" w:cstheme="minorHAnsi"/>
+                <w:kern w:val="0"/>
+                <w:sz w:val="18"/>
+                <w:szCs w:val="18"/>
+                <w14:ligatures w14:val="none"/>
+              </w:rPr>
+            </w:pPr>
+          </w:p>
+          <w:p>
+            <w:pPr>
+              <w:tabs>
+                <w:tab w:val="left" w:pos="916"/>
+                <w:tab w:val="left" w:pos="1832"/>
+                <w:tab w:val="left" w:pos="2748"/>
+                <w:tab w:val="left" w:pos="3664"/>
+                <w:tab w:val="left" w:pos="4580"/>
+                <w:tab w:val="left" w:pos="5496"/>
+                <w:tab w:val="left" w:pos="6412"/>
+                <w:tab w:val="left" w:pos="7328"/>
+                <w:tab w:val="left" w:pos="8244"/>
+                <w:tab w:val="left" w:pos="9160"/>
+                <w:tab w:val="left" w:pos="10076"/>
+                <w:tab w:val="left" w:pos="10992"/>
+                <w:tab w:val="left" w:pos="11908"/>
+                <w:tab w:val="left" w:pos="12824"/>
+                <w:tab w:val="left" w:pos="13740"/>
+                <w:tab w:val="left" w:pos="14656"/>
+              </w:tabs>
+              <w:rPr>
+                <w:rFonts w:eastAsia="Times New Roman" w:cstheme="minorHAnsi"/>
+                <w:kern w:val="0"/>
+                <w:sz w:val="18"/>
+                <w:szCs w:val="18"/>
+                <w14:ligatures w14:val="none"/>
+              </w:rPr>
+            </w:pPr>
+            <w:r>
+              <w:rPr>
+                <w:rFonts w:eastAsia="Times New Roman" w:cstheme="minorHAnsi"/>
+                <w:kern w:val="0"/>
+                <w:sz w:val="18"/>
+                <w:szCs w:val="18"/>
+                <w14:ligatures w14:val="none"/>
+              </w:rPr>
+              <w:t xml:space="preserve">    [</w:t>
+            </w:r>
+            <w:proofErr w:type="gramStart"/>
+            <w:r>
+              <w:rPr>
+                <w:rFonts w:eastAsia="Times New Roman" w:cstheme="minorHAnsi"/>
+                <w:kern w:val="0"/>
+                <w:sz w:val="18"/>
+                <w:szCs w:val="18"/>
+                <w14:ligatures w14:val="none"/>
+              </w:rPr>
+              <w:t>Authorize(</w:t>
+            </w:r>
+            <w:proofErr w:type="gramEnd"/>
+            <w:r>
+              <w:rPr>
+                <w:rFonts w:eastAsia="Times New Roman" w:cstheme="minorHAnsi"/>
+                <w:kern w:val="0"/>
+                <w:sz w:val="18"/>
+                <w:szCs w:val="18"/>
+                <w14:ligatures w14:val="none"/>
+              </w:rPr>
+              <w:t>Roles="Marketing Manager")]</w:t>
+            </w:r>
+          </w:p>
+          <w:p>
+            <w:pPr>
+              <w:tabs>
+                <w:tab w:val="left" w:pos="916"/>
+                <w:tab w:val="left" w:pos="1832"/>
+                <w:tab w:val="left" w:pos="2748"/>
+                <w:tab w:val="left" w:pos="3664"/>
+                <w:tab w:val="left" w:pos="4580"/>
+                <w:tab w:val="left" w:pos="5496"/>
+                <w:tab w:val="left" w:pos="6412"/>
+                <w:tab w:val="left" w:pos="7328"/>
+                <w:tab w:val="left" w:pos="8244"/>
+                <w:tab w:val="left" w:pos="9160"/>
+                <w:tab w:val="left" w:pos="10076"/>
+                <w:tab w:val="left" w:pos="10992"/>
+                <w:tab w:val="left" w:pos="11908"/>
+                <w:tab w:val="left" w:pos="12824"/>
+                <w:tab w:val="left" w:pos="13740"/>
+                <w:tab w:val="left" w:pos="14656"/>
+              </w:tabs>
+              <w:rPr>
+                <w:rFonts w:eastAsia="Times New Roman" w:cstheme="minorHAnsi"/>
+                <w:kern w:val="0"/>
+                <w:sz w:val="18"/>
+                <w:szCs w:val="18"/>
+                <w14:ligatures w14:val="none"/>
+              </w:rPr>
+            </w:pPr>
+            <w:r>
+              <w:rPr>
+                <w:rFonts w:eastAsia="Times New Roman" w:cstheme="minorHAnsi"/>
+                <w:kern w:val="0"/>
+                <w:sz w:val="18"/>
+                <w:szCs w:val="18"/>
+                <w14:ligatures w14:val="none"/>
+              </w:rPr>
+              <w:t xml:space="preserve">    public </w:t>
+            </w:r>
+            <w:proofErr w:type="spellStart"/>
+            <w:r>
+              <w:rPr>
+                <w:rFonts w:eastAsia="Times New Roman" w:cstheme="minorHAnsi"/>
+                <w:kern w:val="0"/>
+                <w:sz w:val="18"/>
+                <w:szCs w:val="18"/>
+                <w14:ligatures w14:val="none"/>
+              </w:rPr>
+              <w:t>ActionResult</w:t>
+            </w:r>
+            <w:proofErr w:type="spellEnd"/>
+            <w:r>
+              <w:rPr>
+                <w:rFonts w:eastAsia="Times New Roman" w:cstheme="minorHAnsi"/>
+                <w:kern w:val="0"/>
+                <w:sz w:val="18"/>
+                <w:szCs w:val="18"/>
+                <w14:ligatures w14:val="none"/>
+              </w:rPr>
+              <w:t xml:space="preserve"> </w:t>
+            </w:r>
+            <w:proofErr w:type="spellStart"/>
+            <w:proofErr w:type="gramStart"/>
+            <w:r>
+              <w:rPr>
+                <w:rFonts w:eastAsia="Times New Roman" w:cstheme="minorHAnsi"/>
+                <w:kern w:val="0"/>
+                <w:sz w:val="18"/>
+                <w:szCs w:val="18"/>
+                <w14:ligatures w14:val="none"/>
+              </w:rPr>
+              <w:t>EditLandingPage</w:t>
+            </w:r>
+            <w:proofErr w:type="spellEnd"/>
+            <w:r>
+              <w:rPr>
+                <w:rFonts w:eastAsia="Times New Roman" w:cstheme="minorHAnsi"/>
+                <w:kern w:val="0"/>
+                <w:sz w:val="18"/>
+                <w:szCs w:val="18"/>
+                <w14:ligatures w14:val="none"/>
+              </w:rPr>
+              <w:t>(</w:t>
+            </w:r>
+            <w:proofErr w:type="gramEnd"/>
+            <w:r>
+              <w:rPr>
+                <w:rFonts w:eastAsia="Times New Roman" w:cstheme="minorHAnsi"/>
+                <w:kern w:val="0"/>
+                <w:sz w:val="18"/>
+                <w:szCs w:val="18"/>
+                <w14:ligatures w14:val="none"/>
+              </w:rPr>
+              <w:t>)</w:t>
+            </w:r>
+          </w:p>
+          <w:p>
+            <w:pPr>
+              <w:tabs>
+                <w:tab w:val="left" w:pos="916"/>
+                <w:tab w:val="left" w:pos="1832"/>
+                <w:tab w:val="left" w:pos="2748"/>
+                <w:tab w:val="left" w:pos="3664"/>
+                <w:tab w:val="left" w:pos="4580"/>
+                <w:tab w:val="left" w:pos="5496"/>
+                <w:tab w:val="left" w:pos="6412"/>
+                <w:tab w:val="left" w:pos="7328"/>
+                <w:tab w:val="left" w:pos="8244"/>
+                <w:tab w:val="left" w:pos="9160"/>
+                <w:tab w:val="left" w:pos="10076"/>
+                <w:tab w:val="left" w:pos="10992"/>
+                <w:tab w:val="left" w:pos="11908"/>
+                <w:tab w:val="left" w:pos="12824"/>
+                <w:tab w:val="left" w:pos="13740"/>
+                <w:tab w:val="left" w:pos="14656"/>
+              </w:tabs>
+              <w:rPr>
+                <w:rFonts w:eastAsia="Times New Roman" w:cstheme="minorHAnsi"/>
+                <w:kern w:val="0"/>
+                <w:sz w:val="18"/>
+                <w:szCs w:val="18"/>
+                <w14:ligatures w14:val="none"/>
+              </w:rPr>
+            </w:pPr>
+            <w:r>
+              <w:rPr>
+                <w:rFonts w:eastAsia="Times New Roman" w:cstheme="minorHAnsi"/>
+                <w:kern w:val="0"/>
+                <w:sz w:val="18"/>
+                <w:szCs w:val="18"/>
+                <w14:ligatures w14:val="none"/>
+              </w:rPr>
+              <w:t xml:space="preserve">    {</w:t>
+            </w:r>
+          </w:p>
+          <w:p>
+            <w:pPr>
+              <w:tabs>
+                <w:tab w:val="left" w:pos="916"/>
+                <w:tab w:val="left" w:pos="1832"/>
+                <w:tab w:val="left" w:pos="2748"/>
+                <w:tab w:val="left" w:pos="3664"/>
+                <w:tab w:val="left" w:pos="4580"/>
+                <w:tab w:val="left" w:pos="5496"/>
+                <w:tab w:val="left" w:pos="6412"/>
+                <w:tab w:val="left" w:pos="7328"/>
+                <w:tab w:val="left" w:pos="8244"/>
+                <w:tab w:val="left" w:pos="9160"/>
+                <w:tab w:val="left" w:pos="10076"/>
+                <w:tab w:val="left" w:pos="10992"/>
+                <w:tab w:val="left" w:pos="11908"/>
+                <w:tab w:val="left" w:pos="12824"/>
+                <w:tab w:val="left" w:pos="13740"/>
+                <w:tab w:val="left" w:pos="14656"/>
+              </w:tabs>
+              <w:rPr>
+                <w:rFonts w:eastAsia="Times New Roman" w:cstheme="minorHAnsi"/>
+                <w:kern w:val="0"/>
+                <w:sz w:val="18"/>
+                <w:szCs w:val="18"/>
+                <w14:ligatures w14:val="none"/>
+              </w:rPr>
+            </w:pPr>
+            <w:r>
+              <w:rPr>
+                <w:rFonts w:eastAsia="Times New Roman" w:cstheme="minorHAnsi"/>
+                <w:kern w:val="0"/>
+                <w:sz w:val="18"/>
+                <w:szCs w:val="18"/>
+                <w14:ligatures w14:val="none"/>
+              </w:rPr>
+              <w:t xml:space="preserve">        return </w:t>
+            </w:r>
+            <w:proofErr w:type="gramStart"/>
+            <w:r>
+              <w:rPr>
+                <w:rFonts w:eastAsia="Times New Roman" w:cstheme="minorHAnsi"/>
+                <w:kern w:val="0"/>
+                <w:sz w:val="18"/>
+                <w:szCs w:val="18"/>
+                <w14:ligatures w14:val="none"/>
+              </w:rPr>
+              <w:t>View(</w:t>
+            </w:r>
+            <w:proofErr w:type="gramEnd"/>
+            <w:r>
+              <w:rPr>
+                <w:rFonts w:eastAsia="Times New Roman" w:cstheme="minorHAnsi"/>
+                <w:kern w:val="0"/>
+                <w:sz w:val="18"/>
+                <w:szCs w:val="18"/>
+                <w14:ligatures w14:val="none"/>
+              </w:rPr>
+              <w:t>);</w:t>
+            </w:r>
+          </w:p>
+          <w:p>
+            <w:pPr>
+              <w:tabs>
+                <w:tab w:val="left" w:pos="916"/>
+                <w:tab w:val="left" w:pos="1832"/>
+                <w:tab w:val="left" w:pos="2748"/>
+                <w:tab w:val="left" w:pos="3664"/>
+                <w:tab w:val="left" w:pos="4580"/>
+                <w:tab w:val="left" w:pos="5496"/>
+                <w:tab w:val="left" w:pos="6412"/>
+                <w:tab w:val="left" w:pos="7328"/>
+                <w:tab w:val="left" w:pos="8244"/>
+                <w:tab w:val="left" w:pos="9160"/>
+                <w:tab w:val="left" w:pos="10076"/>
+                <w:tab w:val="left" w:pos="10992"/>
+                <w:tab w:val="left" w:pos="11908"/>
+                <w:tab w:val="left" w:pos="12824"/>
+                <w:tab w:val="left" w:pos="13740"/>
+                <w:tab w:val="left" w:pos="14656"/>
+              </w:tabs>
+              <w:rPr>
+                <w:rFonts w:ascii="Courier New" w:eastAsia="Times New Roman" w:hAnsi="Courier New" w:cs="Courier New"/>
+                <w:kern w:val="0"/>
+                <w:sz w:val="20"/>
+                <w:szCs w:val="20"/>
+                <w14:ligatures w14:val="none"/>
+              </w:rPr>
+            </w:pPr>
+            <w:r>
+              <w:rPr>
+                <w:rFonts w:eastAsia="Times New Roman" w:cstheme="minorHAnsi"/>
+                <w:kern w:val="0"/>
+                <w:sz w:val="18"/>
+                <w:szCs w:val="18"/>
+                <w14:ligatures w14:val="none"/>
+              </w:rPr>
+              <w:t xml:space="preserve">    }</w:t>
+            </w:r>
+          </w:p>
+        </w:tc>
+      </w:tr>
+      <w:tr>
+        <w:tc>
+          <w:tcPr>
+            <w:tcW w:w="2605" w:type="dxa"/>
+          </w:tcPr>
+          <w:p>
+            <w:r>
+              <w:lastRenderedPageBreak/>
+              <w:t>Claim based</w:t>
+            </w:r>
+          </w:p>
+        </w:tc>
+        <w:tc>
+          <w:tcPr>
+            <w:tcW w:w="6745" w:type="dxa"/>
+          </w:tcPr>
+          <w:p>
+            <w:r>
+              <w:t>Claims can be broader than a Role. You can think about Claim as a TAG. For example, you can tag a person as "Friendly", "Talkative", "European", "Photographer", "Adult-who-is-18-years-old" etc. Technically, a role can be thought of as a claim too</w:t>
+            </w:r>
+            <w:r>
+              <w:t xml:space="preserve">, </w:t>
+            </w:r>
+            <w:r>
+              <w:t>but claims cannot be thought of as roles.</w:t>
+            </w:r>
+          </w:p>
+          <w:p>
+            <w:r>
+              <w:t>Claim-based Access Control</w:t>
+            </w:r>
+            <w:r>
+              <w:t xml:space="preserve">, </w:t>
+            </w:r>
+            <w:r>
+              <w:t>Claims="Adult-over-18years")</w:t>
+            </w:r>
+            <w:r>
+              <w:t xml:space="preserve"> is a good example</w:t>
+            </w:r>
+            <w:r>
+              <w:t>:</w:t>
+            </w:r>
+          </w:p>
+          <w:p>
+            <w:pPr>
+              <w:tabs>
+                <w:tab w:val="left" w:pos="916"/>
+                <w:tab w:val="left" w:pos="1832"/>
+                <w:tab w:val="left" w:pos="2748"/>
+                <w:tab w:val="left" w:pos="3664"/>
+                <w:tab w:val="left" w:pos="4580"/>
+                <w:tab w:val="left" w:pos="5496"/>
+                <w:tab w:val="left" w:pos="6412"/>
+                <w:tab w:val="left" w:pos="7328"/>
+                <w:tab w:val="left" w:pos="8244"/>
+                <w:tab w:val="left" w:pos="9160"/>
+                <w:tab w:val="left" w:pos="10076"/>
+                <w:tab w:val="left" w:pos="10992"/>
+                <w:tab w:val="left" w:pos="11908"/>
+                <w:tab w:val="left" w:pos="12824"/>
+                <w:tab w:val="left" w:pos="13740"/>
+                <w:tab w:val="left" w:pos="14656"/>
+              </w:tabs>
+              <w:rPr>
+                <w:rFonts w:eastAsia="Times New Roman" w:cstheme="minorHAnsi"/>
+                <w:kern w:val="0"/>
+                <w:sz w:val="18"/>
+                <w:szCs w:val="18"/>
+                <w14:ligatures w14:val="none"/>
+              </w:rPr>
+            </w:pPr>
+            <w:r>
+              <w:rPr>
+                <w:rFonts w:eastAsia="Times New Roman" w:cstheme="minorHAnsi"/>
+                <w:kern w:val="0"/>
+                <w:sz w:val="18"/>
+                <w:szCs w:val="18"/>
+                <w14:ligatures w14:val="none"/>
+              </w:rPr>
+              <w:t>[</w:t>
+            </w:r>
+            <w:proofErr w:type="spellStart"/>
+            <w:proofErr w:type="gramStart"/>
+            <w:r>
+              <w:rPr>
+                <w:rFonts w:eastAsia="Times New Roman" w:cstheme="minorHAnsi"/>
+                <w:kern w:val="0"/>
+                <w:sz w:val="18"/>
+                <w:szCs w:val="18"/>
+                <w14:ligatures w14:val="none"/>
+              </w:rPr>
+              <w:t>ClaimsAuthorize</w:t>
+            </w:r>
+            <w:proofErr w:type="spellEnd"/>
+            <w:r>
+              <w:rPr>
+                <w:rFonts w:eastAsia="Times New Roman" w:cstheme="minorHAnsi"/>
+                <w:kern w:val="0"/>
+                <w:sz w:val="18"/>
+                <w:szCs w:val="18"/>
+                <w14:ligatures w14:val="none"/>
+              </w:rPr>
+              <w:t>(</w:t>
+            </w:r>
+            <w:proofErr w:type="gramEnd"/>
+            <w:r>
+              <w:rPr>
+                <w:rFonts w:eastAsia="Times New Roman" w:cstheme="minorHAnsi"/>
+                <w:kern w:val="0"/>
+                <w:sz w:val="18"/>
+                <w:szCs w:val="18"/>
+                <w14:ligatures w14:val="none"/>
+              </w:rPr>
+              <w:t>Claims="Senior-Employee, Award-Winner-Employee, Experienced-On-Sales")]</w:t>
+            </w:r>
+          </w:p>
+          <w:p>
+            <w:pPr>
+              <w:tabs>
+                <w:tab w:val="left" w:pos="916"/>
+                <w:tab w:val="left" w:pos="1832"/>
+                <w:tab w:val="left" w:pos="2748"/>
+                <w:tab w:val="left" w:pos="3664"/>
+                <w:tab w:val="left" w:pos="4580"/>
+                <w:tab w:val="left" w:pos="5496"/>
+                <w:tab w:val="left" w:pos="6412"/>
+                <w:tab w:val="left" w:pos="7328"/>
+                <w:tab w:val="left" w:pos="8244"/>
+                <w:tab w:val="left" w:pos="9160"/>
+                <w:tab w:val="left" w:pos="10076"/>
+                <w:tab w:val="left" w:pos="10992"/>
+                <w:tab w:val="left" w:pos="11908"/>
+                <w:tab w:val="left" w:pos="12824"/>
+                <w:tab w:val="left" w:pos="13740"/>
+                <w:tab w:val="left" w:pos="14656"/>
+              </w:tabs>
+              <w:rPr>
+                <w:rFonts w:eastAsia="Times New Roman" w:cstheme="minorHAnsi"/>
+                <w:kern w:val="0"/>
+                <w:sz w:val="18"/>
+                <w:szCs w:val="18"/>
+                <w14:ligatures w14:val="none"/>
+              </w:rPr>
+            </w:pPr>
+            <w:r>
+              <w:rPr>
+                <w:rFonts w:eastAsia="Times New Roman" w:cstheme="minorHAnsi"/>
+                <w:kern w:val="0"/>
+                <w:sz w:val="18"/>
+                <w:szCs w:val="18"/>
+                <w14:ligatures w14:val="none"/>
+              </w:rPr>
+              <w:t xml:space="preserve">    public </w:t>
+            </w:r>
+            <w:proofErr w:type="spellStart"/>
+            <w:r>
+              <w:rPr>
+                <w:rFonts w:eastAsia="Times New Roman" w:cstheme="minorHAnsi"/>
+                <w:kern w:val="0"/>
+                <w:sz w:val="18"/>
+                <w:szCs w:val="18"/>
+                <w14:ligatures w14:val="none"/>
+              </w:rPr>
+              <w:t>ActionResult</w:t>
+            </w:r>
+            <w:proofErr w:type="spellEnd"/>
+            <w:r>
+              <w:rPr>
+                <w:rFonts w:eastAsia="Times New Roman" w:cstheme="minorHAnsi"/>
+                <w:kern w:val="0"/>
+                <w:sz w:val="18"/>
+                <w:szCs w:val="18"/>
+                <w14:ligatures w14:val="none"/>
+              </w:rPr>
+              <w:t xml:space="preserve"> </w:t>
+            </w:r>
+            <w:proofErr w:type="spellStart"/>
+            <w:proofErr w:type="gramStart"/>
+            <w:r>
+              <w:rPr>
+                <w:rFonts w:eastAsia="Times New Roman" w:cstheme="minorHAnsi"/>
+                <w:kern w:val="0"/>
+                <w:sz w:val="18"/>
+                <w:szCs w:val="18"/>
+                <w14:ligatures w14:val="none"/>
+              </w:rPr>
+              <w:t>CreateCustomer</w:t>
+            </w:r>
+            <w:proofErr w:type="spellEnd"/>
+            <w:r>
+              <w:rPr>
+                <w:rFonts w:eastAsia="Times New Roman" w:cstheme="minorHAnsi"/>
+                <w:kern w:val="0"/>
+                <w:sz w:val="18"/>
+                <w:szCs w:val="18"/>
+                <w14:ligatures w14:val="none"/>
+              </w:rPr>
+              <w:t>(</w:t>
+            </w:r>
+            <w:proofErr w:type="gramEnd"/>
+            <w:r>
+              <w:rPr>
+                <w:rFonts w:eastAsia="Times New Roman" w:cstheme="minorHAnsi"/>
+                <w:kern w:val="0"/>
+                <w:sz w:val="18"/>
+                <w:szCs w:val="18"/>
+                <w14:ligatures w14:val="none"/>
+              </w:rPr>
+              <w:t>)</w:t>
+            </w:r>
+          </w:p>
+          <w:p>
+            <w:pPr>
+              <w:tabs>
+                <w:tab w:val="left" w:pos="916"/>
+                <w:tab w:val="left" w:pos="1832"/>
+                <w:tab w:val="left" w:pos="2748"/>
+                <w:tab w:val="left" w:pos="3664"/>
+                <w:tab w:val="left" w:pos="4580"/>
+                <w:tab w:val="left" w:pos="5496"/>
+                <w:tab w:val="left" w:pos="6412"/>
+                <w:tab w:val="left" w:pos="7328"/>
+                <w:tab w:val="left" w:pos="8244"/>
+                <w:tab w:val="left" w:pos="9160"/>
+                <w:tab w:val="left" w:pos="10076"/>
+                <w:tab w:val="left" w:pos="10992"/>
+                <w:tab w:val="left" w:pos="11908"/>
+                <w:tab w:val="left" w:pos="12824"/>
+                <w:tab w:val="left" w:pos="13740"/>
+                <w:tab w:val="left" w:pos="14656"/>
+              </w:tabs>
+              <w:rPr>
+                <w:rFonts w:eastAsia="Times New Roman" w:cstheme="minorHAnsi"/>
+                <w:kern w:val="0"/>
+                <w:sz w:val="18"/>
+                <w:szCs w:val="18"/>
+                <w14:ligatures w14:val="none"/>
+              </w:rPr>
+            </w:pPr>
+            <w:r>
+              <w:rPr>
+                <w:rFonts w:eastAsia="Times New Roman" w:cstheme="minorHAnsi"/>
+                <w:kern w:val="0"/>
+                <w:sz w:val="18"/>
+                <w:szCs w:val="18"/>
+                <w14:ligatures w14:val="none"/>
+              </w:rPr>
+              <w:t xml:space="preserve">    {</w:t>
+            </w:r>
+          </w:p>
+          <w:p>
+            <w:pPr>
+              <w:tabs>
+                <w:tab w:val="left" w:pos="916"/>
+                <w:tab w:val="left" w:pos="1832"/>
+                <w:tab w:val="left" w:pos="2748"/>
+                <w:tab w:val="left" w:pos="3664"/>
+                <w:tab w:val="left" w:pos="4580"/>
+                <w:tab w:val="left" w:pos="5496"/>
+                <w:tab w:val="left" w:pos="6412"/>
+                <w:tab w:val="left" w:pos="7328"/>
+                <w:tab w:val="left" w:pos="8244"/>
+                <w:tab w:val="left" w:pos="9160"/>
+                <w:tab w:val="left" w:pos="10076"/>
+                <w:tab w:val="left" w:pos="10992"/>
+                <w:tab w:val="left" w:pos="11908"/>
+                <w:tab w:val="left" w:pos="12824"/>
+                <w:tab w:val="left" w:pos="13740"/>
+                <w:tab w:val="left" w:pos="14656"/>
+              </w:tabs>
+              <w:rPr>
+                <w:rFonts w:eastAsia="Times New Roman" w:cstheme="minorHAnsi"/>
+                <w:kern w:val="0"/>
+                <w:sz w:val="18"/>
+                <w:szCs w:val="18"/>
+                <w14:ligatures w14:val="none"/>
+              </w:rPr>
+            </w:pPr>
+            <w:r>
+              <w:rPr>
+                <w:rFonts w:eastAsia="Times New Roman" w:cstheme="minorHAnsi"/>
+                <w:kern w:val="0"/>
+                <w:sz w:val="18"/>
+                <w:szCs w:val="18"/>
+                <w14:ligatures w14:val="none"/>
+              </w:rPr>
+              <w:t xml:space="preserve">        return </w:t>
+            </w:r>
+            <w:proofErr w:type="gramStart"/>
+            <w:r>
+              <w:rPr>
+                <w:rFonts w:eastAsia="Times New Roman" w:cstheme="minorHAnsi"/>
+                <w:kern w:val="0"/>
+                <w:sz w:val="18"/>
+                <w:szCs w:val="18"/>
+                <w14:ligatures w14:val="none"/>
+              </w:rPr>
+              <w:t>View(</w:t>
+            </w:r>
+            <w:proofErr w:type="gramEnd"/>
+            <w:r>
+              <w:rPr>
+                <w:rFonts w:eastAsia="Times New Roman" w:cstheme="minorHAnsi"/>
+                <w:kern w:val="0"/>
+                <w:sz w:val="18"/>
+                <w:szCs w:val="18"/>
+                <w14:ligatures w14:val="none"/>
+              </w:rPr>
+              <w:t>);</w:t>
+            </w:r>
+          </w:p>
+          <w:p>
+            <w:pPr>
+              <w:ind w:firstLine="165"/>
+              <w:rPr>
+                <w:rFonts w:eastAsia="Times New Roman" w:cstheme="minorHAnsi"/>
+                <w:kern w:val="0"/>
+                <w:sz w:val="18"/>
+                <w:szCs w:val="18"/>
+                <w14:ligatures w14:val="none"/>
+              </w:rPr>
+            </w:pPr>
+            <w:r>
+              <w:rPr>
+                <w:rFonts w:eastAsia="Times New Roman" w:cstheme="minorHAnsi"/>
+                <w:kern w:val="0"/>
+                <w:sz w:val="18"/>
+                <w:szCs w:val="18"/>
+                <w14:ligatures w14:val="none"/>
+              </w:rPr>
+              <w:t>}</w:t>
+            </w:r>
+          </w:p>
+          <w:p>
+            <w:pPr>
+              <w:ind w:firstLine="165"/>
+              <w:rPr>
+                <w:rFonts w:eastAsia="Times New Roman" w:cstheme="minorHAnsi"/>
+                <w:kern w:val="0"/>
+                <w:sz w:val="18"/>
+                <w:szCs w:val="18"/>
+                <w14:ligatures w14:val="none"/>
+              </w:rPr>
+            </w:pPr>
+          </w:p>
+          <w:p>
+            <w:pPr>
+              <w:spacing w:after="0" w:line="240" w:lineRule="auto"/>
+              <w:rPr>
+                <w:sz w:val="18"/>
+                <w:szCs w:val="18"/>
+              </w:rPr>
+            </w:pPr>
+            <w:r>
+              <w:rPr>
+                <w:sz w:val="18"/>
+                <w:szCs w:val="18"/>
+              </w:rPr>
+              <w:t xml:space="preserve">    [</w:t>
+            </w:r>
+            <w:proofErr w:type="spellStart"/>
+            <w:proofErr w:type="gramStart"/>
+            <w:r>
+              <w:rPr>
+                <w:sz w:val="18"/>
+                <w:szCs w:val="18"/>
+              </w:rPr>
+              <w:t>ClaimsAuthorize</w:t>
+            </w:r>
+            <w:proofErr w:type="spellEnd"/>
+            <w:r>
+              <w:rPr>
+                <w:sz w:val="18"/>
+                <w:szCs w:val="18"/>
+              </w:rPr>
+              <w:t>(</w:t>
+            </w:r>
+            <w:proofErr w:type="gramEnd"/>
+            <w:r>
+              <w:rPr>
+                <w:sz w:val="18"/>
+                <w:szCs w:val="18"/>
+              </w:rPr>
+              <w:t>Claims="Trust-worthy-Employee, President")]</w:t>
+            </w:r>
+          </w:p>
+          <w:p>
+            <w:pPr>
+              <w:spacing w:after="0" w:line="240" w:lineRule="auto"/>
+              <w:rPr>
+                <w:sz w:val="18"/>
+                <w:szCs w:val="18"/>
+              </w:rPr>
+            </w:pPr>
+            <w:r>
+              <w:rPr>
+                <w:sz w:val="18"/>
+                <w:szCs w:val="18"/>
+              </w:rPr>
+              <w:t xml:space="preserve">    public </w:t>
+            </w:r>
+            <w:proofErr w:type="spellStart"/>
+            <w:r>
+              <w:rPr>
+                <w:sz w:val="18"/>
+                <w:szCs w:val="18"/>
+              </w:rPr>
+              <w:t>ActionResult</w:t>
+            </w:r>
+            <w:proofErr w:type="spellEnd"/>
+            <w:r>
+              <w:rPr>
+                <w:sz w:val="18"/>
+                <w:szCs w:val="18"/>
+              </w:rPr>
+              <w:t xml:space="preserve"> </w:t>
+            </w:r>
+            <w:proofErr w:type="spellStart"/>
+            <w:proofErr w:type="gramStart"/>
+            <w:r>
+              <w:rPr>
+                <w:sz w:val="18"/>
+                <w:szCs w:val="18"/>
+              </w:rPr>
+              <w:t>DeleteCustomer</w:t>
+            </w:r>
+            <w:proofErr w:type="spellEnd"/>
+            <w:r>
+              <w:rPr>
+                <w:sz w:val="18"/>
+                <w:szCs w:val="18"/>
+              </w:rPr>
+              <w:t>(</w:t>
+            </w:r>
+            <w:proofErr w:type="gramEnd"/>
+            <w:r>
+              <w:rPr>
+                <w:sz w:val="18"/>
+                <w:szCs w:val="18"/>
+              </w:rPr>
+              <w:t>)</w:t>
+            </w:r>
+          </w:p>
+          <w:p>
+            <w:pPr>
+              <w:spacing w:after="0" w:line="240" w:lineRule="auto"/>
+              <w:rPr>
+                <w:sz w:val="18"/>
+                <w:szCs w:val="18"/>
+              </w:rPr>
+            </w:pPr>
+            <w:r>
+              <w:rPr>
+                <w:sz w:val="18"/>
+                <w:szCs w:val="18"/>
+              </w:rPr>
+              <w:t xml:space="preserve">    {</w:t>
+            </w:r>
+          </w:p>
+          <w:p>
+            <w:pPr>
+              <w:spacing w:after="0" w:line="240" w:lineRule="auto"/>
+              <w:rPr>
+                <w:sz w:val="18"/>
+                <w:szCs w:val="18"/>
+              </w:rPr>
+            </w:pPr>
+            <w:r>
+              <w:rPr>
+                <w:sz w:val="18"/>
+                <w:szCs w:val="18"/>
+              </w:rPr>
+              <w:t xml:space="preserve">        return </w:t>
+            </w:r>
+            <w:proofErr w:type="gramStart"/>
+            <w:r>
+              <w:rPr>
+                <w:sz w:val="18"/>
+                <w:szCs w:val="18"/>
+              </w:rPr>
+              <w:t>View(</w:t>
+            </w:r>
+            <w:proofErr w:type="gramEnd"/>
+            <w:r>
+              <w:rPr>
+                <w:sz w:val="18"/>
+                <w:szCs w:val="18"/>
+              </w:rPr>
+              <w:t>);</w:t>
+            </w:r>
+          </w:p>
+          <w:p>
+            <w:pPr>
+              <w:spacing w:after="0" w:line="240" w:lineRule="auto"/>
+              <w:rPr>
+                <w:sz w:val="18"/>
+                <w:szCs w:val="18"/>
+              </w:rPr>
+            </w:pPr>
+            <w:r>
+              <w:rPr>
+                <w:sz w:val="18"/>
+                <w:szCs w:val="18"/>
+              </w:rPr>
+              <w:t xml:space="preserve">    }</w:t>
+            </w:r>
+          </w:p>
+          <w:p>
+            <w:pPr>
+              <w:spacing w:after="0" w:line="240" w:lineRule="auto"/>
+              <w:rPr>
+                <w:sz w:val="18"/>
+                <w:szCs w:val="18"/>
+              </w:rPr>
+            </w:pPr>
+          </w:p>
+          <w:p>
+            <w:pPr>
+              <w:spacing w:after="0" w:line="240" w:lineRule="auto"/>
+              <w:rPr>
+                <w:sz w:val="18"/>
+                <w:szCs w:val="18"/>
+              </w:rPr>
+            </w:pPr>
+            <w:r>
+              <w:rPr>
+                <w:sz w:val="18"/>
+                <w:szCs w:val="18"/>
+              </w:rPr>
+              <w:t xml:space="preserve">    [</w:t>
+            </w:r>
+            <w:proofErr w:type="spellStart"/>
+            <w:proofErr w:type="gramStart"/>
+            <w:r>
+              <w:rPr>
+                <w:sz w:val="18"/>
+                <w:szCs w:val="18"/>
+              </w:rPr>
+              <w:t>ClaimsAuthorize</w:t>
+            </w:r>
+            <w:proofErr w:type="spellEnd"/>
+            <w:r>
+              <w:rPr>
+                <w:sz w:val="18"/>
+                <w:szCs w:val="18"/>
+              </w:rPr>
+              <w:t>(</w:t>
+            </w:r>
+            <w:proofErr w:type="gramEnd"/>
+            <w:r>
+              <w:rPr>
+                <w:sz w:val="18"/>
+                <w:szCs w:val="18"/>
+              </w:rPr>
+              <w:t>Claims="Adult-over-18years")]</w:t>
+            </w:r>
+          </w:p>
+          <w:p>
+            <w:pPr>
+              <w:spacing w:after="0" w:line="240" w:lineRule="auto"/>
+              <w:rPr>
+                <w:sz w:val="18"/>
+                <w:szCs w:val="18"/>
+              </w:rPr>
+            </w:pPr>
+            <w:r>
+              <w:rPr>
+                <w:sz w:val="18"/>
+                <w:szCs w:val="18"/>
+              </w:rPr>
+              <w:t xml:space="preserve">    public </w:t>
+            </w:r>
+            <w:proofErr w:type="spellStart"/>
+            <w:r>
+              <w:rPr>
+                <w:sz w:val="18"/>
+                <w:szCs w:val="18"/>
+              </w:rPr>
+              <w:t>ActionResult</w:t>
+            </w:r>
+            <w:proofErr w:type="spellEnd"/>
+            <w:r>
+              <w:rPr>
+                <w:sz w:val="18"/>
+                <w:szCs w:val="18"/>
+              </w:rPr>
+              <w:t xml:space="preserve"> </w:t>
+            </w:r>
+            <w:proofErr w:type="spellStart"/>
+            <w:proofErr w:type="gramStart"/>
+            <w:r>
+              <w:rPr>
+                <w:sz w:val="18"/>
+                <w:szCs w:val="18"/>
+              </w:rPr>
+              <w:t>ViewImagesOfViolence</w:t>
+            </w:r>
+            <w:proofErr w:type="spellEnd"/>
+            <w:r>
+              <w:rPr>
+                <w:sz w:val="18"/>
+                <w:szCs w:val="18"/>
+              </w:rPr>
+              <w:t>(</w:t>
+            </w:r>
+            <w:proofErr w:type="gramEnd"/>
+            <w:r>
+              <w:rPr>
+                <w:sz w:val="18"/>
+                <w:szCs w:val="18"/>
+              </w:rPr>
+              <w:t>)</w:t>
+            </w:r>
+          </w:p>
+          <w:p>
+            <w:pPr>
+              <w:spacing w:after="0" w:line="240" w:lineRule="auto"/>
+              <w:rPr>
+                <w:sz w:val="18"/>
+                <w:szCs w:val="18"/>
+              </w:rPr>
+            </w:pPr>
+            <w:r>
+              <w:rPr>
+                <w:sz w:val="18"/>
+                <w:szCs w:val="18"/>
+              </w:rPr>
+              <w:t xml:space="preserve">    {</w:t>
+            </w:r>
+          </w:p>
+          <w:p>
+            <w:pPr>
+              <w:spacing w:after="0" w:line="240" w:lineRule="auto"/>
+              <w:rPr>
+                <w:sz w:val="18"/>
+                <w:szCs w:val="18"/>
+              </w:rPr>
+            </w:pPr>
+            <w:r>
+              <w:rPr>
+                <w:sz w:val="18"/>
+                <w:szCs w:val="18"/>
+              </w:rPr>
+              <w:t xml:space="preserve">        return </w:t>
+            </w:r>
+            <w:proofErr w:type="gramStart"/>
+            <w:r>
+              <w:rPr>
+                <w:sz w:val="18"/>
+                <w:szCs w:val="18"/>
+              </w:rPr>
+              <w:t>View(</w:t>
+            </w:r>
+            <w:proofErr w:type="gramEnd"/>
+            <w:r>
+              <w:rPr>
+                <w:sz w:val="18"/>
+                <w:szCs w:val="18"/>
+              </w:rPr>
+              <w:t>);</w:t>
+            </w:r>
+          </w:p>
+          <w:p>
+            <w:r>
+              <w:rPr>
+                <w:sz w:val="18"/>
+                <w:szCs w:val="18"/>
+              </w:rPr>
+              <w:t xml:space="preserve">    }</w:t>
+            </w:r>
+          </w:p>
+        </w:tc>
+      </w:tr>
+      <w:tr>
+        <w:tc>
+          <w:tcPr>
+            <w:tcW w:w="2605" w:type="dxa"/>
+          </w:tcPr>
+          <w:p>
+            <w:r>
+              <w:t>Permission based</w:t>
+            </w:r>
+          </w:p>
+        </w:tc>
+        <w:tc>
+          <w:tcPr>
+            <w:tcW w:w="6745" w:type="dxa"/>
+          </w:tcPr>
+          <w:p>
+            <w:r>
+              <w:t>Define permission and create an administrative table to link it to who (Role/Claim) can get access to what (Role):</w:t>
+            </w:r>
+          </w:p>
+          <w:p>
+            <w:pPr>
+              <w:spacing w:after="0" w:line="240" w:lineRule="auto"/>
+              <w:rPr>
+                <w:sz w:val="18"/>
+                <w:szCs w:val="18"/>
+              </w:rPr>
+            </w:pPr>
+            <w:r>
+              <w:rPr>
+                <w:sz w:val="18"/>
+                <w:szCs w:val="18"/>
+              </w:rPr>
+              <w:t>[</w:t>
+            </w:r>
+            <w:proofErr w:type="gramStart"/>
+            <w:r>
+              <w:rPr>
+                <w:sz w:val="18"/>
+                <w:szCs w:val="18"/>
+              </w:rPr>
+              <w:t>Authorize(</w:t>
+            </w:r>
+            <w:proofErr w:type="gramEnd"/>
+            <w:r>
+              <w:rPr>
+                <w:sz w:val="18"/>
+                <w:szCs w:val="18"/>
+              </w:rPr>
+              <w:t>Permission="</w:t>
+            </w:r>
+            <w:proofErr w:type="spellStart"/>
+            <w:r>
+              <w:rPr>
+                <w:sz w:val="18"/>
+                <w:szCs w:val="18"/>
+              </w:rPr>
+              <w:t>CanCreateCustomer</w:t>
+            </w:r>
+            <w:proofErr w:type="spellEnd"/>
+            <w:r>
+              <w:rPr>
+                <w:sz w:val="18"/>
+                <w:szCs w:val="18"/>
+              </w:rPr>
+              <w:t>")]</w:t>
+            </w:r>
+          </w:p>
+          <w:p>
+            <w:pPr>
+              <w:spacing w:after="0" w:line="240" w:lineRule="auto"/>
+              <w:rPr>
+                <w:sz w:val="18"/>
+                <w:szCs w:val="18"/>
+              </w:rPr>
+            </w:pPr>
+            <w:r>
+              <w:rPr>
+                <w:sz w:val="18"/>
+                <w:szCs w:val="18"/>
+              </w:rPr>
+              <w:t xml:space="preserve">public </w:t>
+            </w:r>
+            <w:proofErr w:type="spellStart"/>
+            <w:r>
+              <w:rPr>
+                <w:sz w:val="18"/>
+                <w:szCs w:val="18"/>
+              </w:rPr>
+              <w:t>ActionResult</w:t>
+            </w:r>
+            <w:proofErr w:type="spellEnd"/>
+            <w:r>
+              <w:rPr>
+                <w:sz w:val="18"/>
+                <w:szCs w:val="18"/>
+              </w:rPr>
+              <w:t xml:space="preserve"> </w:t>
+            </w:r>
+            <w:proofErr w:type="spellStart"/>
+            <w:proofErr w:type="gramStart"/>
+            <w:r>
+              <w:rPr>
+                <w:sz w:val="18"/>
+                <w:szCs w:val="18"/>
+              </w:rPr>
+              <w:t>CreateCustomer</w:t>
+            </w:r>
+            <w:proofErr w:type="spellEnd"/>
+            <w:r>
+              <w:rPr>
+                <w:sz w:val="18"/>
+                <w:szCs w:val="18"/>
+              </w:rPr>
+              <w:t>(</w:t>
+            </w:r>
+            <w:proofErr w:type="gramEnd"/>
+            <w:r>
+              <w:rPr>
+                <w:sz w:val="18"/>
+                <w:szCs w:val="18"/>
+              </w:rPr>
+              <w:t>)</w:t>
+            </w:r>
+          </w:p>
+          <w:p>
+            <w:pPr>
+              <w:spacing w:after="0" w:line="240" w:lineRule="auto"/>
+              <w:rPr>
+                <w:sz w:val="18"/>
+                <w:szCs w:val="18"/>
+              </w:rPr>
+            </w:pPr>
+            <w:r>
+              <w:rPr>
+                <w:sz w:val="18"/>
+                <w:szCs w:val="18"/>
+              </w:rPr>
+              <w:t>{</w:t>
+            </w:r>
+          </w:p>
+          <w:p>
+            <w:pPr>
+              <w:spacing w:after="0" w:line="240" w:lineRule="auto"/>
+              <w:rPr>
+                <w:sz w:val="18"/>
+                <w:szCs w:val="18"/>
+              </w:rPr>
+            </w:pPr>
+            <w:r>
+              <w:rPr>
+                <w:sz w:val="18"/>
+                <w:szCs w:val="18"/>
+              </w:rPr>
+              <w:t xml:space="preserve">    return </w:t>
+            </w:r>
+            <w:proofErr w:type="gramStart"/>
+            <w:r>
+              <w:rPr>
+                <w:sz w:val="18"/>
+                <w:szCs w:val="18"/>
+              </w:rPr>
+              <w:t>View(</w:t>
+            </w:r>
+            <w:proofErr w:type="gramEnd"/>
+            <w:r>
+              <w:rPr>
+                <w:sz w:val="18"/>
+                <w:szCs w:val="18"/>
+              </w:rPr>
+              <w:t>);</w:t>
+            </w:r>
+          </w:p>
+          <w:p>
+            <w:pPr>
+              <w:rPr>
+                <w:sz w:val="18"/>
+                <w:szCs w:val="18"/>
+              </w:rPr>
+            </w:pPr>
+            <w:r>
+              <w:rPr>
+                <w:sz w:val="18"/>
+                <w:szCs w:val="18"/>
+              </w:rPr>
+              <w:t>}</w:t>
+            </w:r>
+          </w:p>
+        </w:tc>
+      </w:tr>
+    </w:tbl>
+    <w:p>
+      <w:pPr>
+        <w:pStyle w:val="Heading1"/>
+      </w:pPr>
+      <w:bookmarkStart w:id="5" w:name="_Toc152508764"/>
+      <w:r>
+        <w:t>Design</w:t>
+      </w:r>
+      <w:r>
+        <w:t xml:space="preserve"> </w:t>
+      </w:r>
+      <w:r>
+        <w:t>Approaches</w:t>
+      </w:r>
+      <w:bookmarkEnd w:id="5"/>
+    </w:p>
+    <w:tbl>
+      <w:tblPr>
+        <w:tblStyle w:val="TableGrid"/>
+        <w:tblW w:w="0" w:type="auto"/>
+        <w:tblLook w:val="04A0" w:firstRow="1" w:lastRow="0" w:firstColumn="1" w:lastColumn="0" w:noHBand="0" w:noVBand="1"/>
+      </w:tblPr>
+      <w:tblGrid>
+        <w:gridCol w:w="2605"/>
+        <w:gridCol w:w="6745"/>
+      </w:tblGrid>
+      <w:tr>
+        <w:tc>
+          <w:tcPr>
+            <w:tcW w:w="2605" w:type="dxa"/>
+            <w:shd w:val="clear" w:color="auto" w:fill="A8D08D" w:themeFill="accent6" w:themeFillTint="99"/>
+          </w:tcPr>
+          <w:p>
+            <w:r>
+              <w:t>Name</w:t>
+            </w:r>
+          </w:p>
+        </w:tc>
+        <w:tc>
+          <w:tcPr>
+            <w:tcW w:w="6745" w:type="dxa"/>
+            <w:shd w:val="clear" w:color="auto" w:fill="A8D08D" w:themeFill="accent6" w:themeFillTint="99"/>
+          </w:tcPr>
+          <w:p>
+            <w:r>
+              <w:t>Detail</w:t>
+            </w:r>
+          </w:p>
+        </w:tc>
+      </w:tr>
+      <w:tr>
+        <w:tc>
+          <w:tcPr>
+            <w:tcW w:w="2605" w:type="dxa"/>
+          </w:tcPr>
+          <w:p>
+            <w:r>
+              <w:t>API First</w:t>
+            </w:r>
+          </w:p>
+        </w:tc>
+        <w:tc>
+          <w:tcPr>
+            <w:tcW w:w="6745" w:type="dxa"/>
+          </w:tcPr>
+          <w:p>
+            <w:pPr>
+              <w:tabs>
+                <w:tab w:val="left" w:pos="916"/>
+                <w:tab w:val="left" w:pos="1832"/>
+                <w:tab w:val="left" w:pos="2748"/>
+                <w:tab w:val="left" w:pos="3664"/>
+                <w:tab w:val="left" w:pos="4580"/>
+                <w:tab w:val="left" w:pos="5496"/>
+                <w:tab w:val="left" w:pos="6412"/>
+                <w:tab w:val="left" w:pos="7328"/>
+                <w:tab w:val="left" w:pos="8244"/>
+                <w:tab w:val="left" w:pos="9160"/>
+                <w:tab w:val="left" w:pos="10076"/>
+                <w:tab w:val="left" w:pos="10992"/>
+                <w:tab w:val="left" w:pos="11908"/>
+                <w:tab w:val="left" w:pos="12824"/>
+                <w:tab w:val="left" w:pos="13740"/>
+                <w:tab w:val="left" w:pos="14656"/>
+              </w:tabs>
+              <w:rPr>
+                <w:rFonts w:ascii="Courier New" w:eastAsia="Times New Roman" w:hAnsi="Courier New" w:cs="Courier New"/>
+                <w:kern w:val="0"/>
+                <w:sz w:val="20"/>
+                <w:szCs w:val="20"/>
+                <w14:ligatures w14:val="none"/>
+              </w:rPr>
+            </w:pPr>
+            <w:r>
+              <w:t>The API-first approach prioritizes APIs at the beginning of the software development process, positioning APIs as the building blocks of software. API-first organizations develop APIs before writing other code, instead of treating them as afterthoughts. This lets teams construct applications with internal and external services that are delivered through APIs.</w:t>
+            </w:r>
+          </w:p>
+        </w:tc>
+      </w:tr>
+      <w:tr>
+        <w:tc>
+          <w:tcPr>
+            <w:tcW w:w="2605" w:type="dxa"/>
+          </w:tcPr>
+          <w:p>
+            <w:r>
+              <w:t>Service</w:t>
+            </w:r>
+          </w:p>
+        </w:tc>
+        <w:tc>
+          <w:tcPr>
+            <w:tcW w:w="6745" w:type="dxa"/>
+          </w:tcPr>
+          <w:p>
+            <w:pPr>
+              <w:pStyle w:val="ListParagraph"/>
+              <w:numPr>
+                <w:ilvl w:val="0"/>
+                <w:numId w:val="8"/>
+              </w:numPr>
+              <w:tabs>
+                <w:tab w:val="left" w:pos="916"/>
+                <w:tab w:val="left" w:pos="1832"/>
+                <w:tab w:val="left" w:pos="2748"/>
+                <w:tab w:val="left" w:pos="3664"/>
+                <w:tab w:val="left" w:pos="4580"/>
+                <w:tab w:val="left" w:pos="5496"/>
+                <w:tab w:val="left" w:pos="6412"/>
+                <w:tab w:val="left" w:pos="7328"/>
+                <w:tab w:val="left" w:pos="8244"/>
+                <w:tab w:val="left" w:pos="9160"/>
+                <w:tab w:val="left" w:pos="10076"/>
+                <w:tab w:val="left" w:pos="10992"/>
+                <w:tab w:val="left" w:pos="11908"/>
+                <w:tab w:val="left" w:pos="12824"/>
+                <w:tab w:val="left" w:pos="13740"/>
+                <w:tab w:val="left" w:pos="14656"/>
+              </w:tabs>
+              <w:rPr>
+                <w:sz w:val="18"/>
+                <w:szCs w:val="18"/>
+              </w:rPr>
+            </w:pPr>
+            <w:r>
+              <w:rPr>
+                <w:sz w:val="18"/>
+                <w:szCs w:val="18"/>
+              </w:rPr>
+              <w:t>Functionality</w:t>
+            </w:r>
+          </w:p>
+          <w:p>
+            <w:pPr>
+              <w:pStyle w:val="ListParagraph"/>
+              <w:numPr>
+                <w:ilvl w:val="0"/>
+                <w:numId w:val="8"/>
+              </w:numPr>
+              <w:tabs>
+                <w:tab w:val="left" w:pos="916"/>
+                <w:tab w:val="left" w:pos="1832"/>
+                <w:tab w:val="left" w:pos="2748"/>
+                <w:tab w:val="left" w:pos="3664"/>
+                <w:tab w:val="left" w:pos="4580"/>
+                <w:tab w:val="left" w:pos="5496"/>
+                <w:tab w:val="left" w:pos="6412"/>
+                <w:tab w:val="left" w:pos="7328"/>
+                <w:tab w:val="left" w:pos="8244"/>
+                <w:tab w:val="left" w:pos="9160"/>
+                <w:tab w:val="left" w:pos="10076"/>
+                <w:tab w:val="left" w:pos="10992"/>
+                <w:tab w:val="left" w:pos="11908"/>
+                <w:tab w:val="left" w:pos="12824"/>
+                <w:tab w:val="left" w:pos="13740"/>
+                <w:tab w:val="left" w:pos="14656"/>
+              </w:tabs>
+              <w:rPr>
+                <w:sz w:val="18"/>
+                <w:szCs w:val="18"/>
+              </w:rPr>
+            </w:pPr>
+            <w:r>
+              <w:rPr>
+                <w:sz w:val="18"/>
+                <w:szCs w:val="18"/>
+              </w:rPr>
+              <w:t>Independence</w:t>
+            </w:r>
+          </w:p>
+          <w:p>
+            <w:pPr>
+              <w:pStyle w:val="ListParagraph"/>
+              <w:numPr>
+                <w:ilvl w:val="0"/>
+                <w:numId w:val="8"/>
+              </w:numPr>
+              <w:tabs>
+                <w:tab w:val="left" w:pos="916"/>
+                <w:tab w:val="left" w:pos="1832"/>
+                <w:tab w:val="left" w:pos="2748"/>
+                <w:tab w:val="left" w:pos="3664"/>
+                <w:tab w:val="left" w:pos="4580"/>
+                <w:tab w:val="left" w:pos="5496"/>
+                <w:tab w:val="left" w:pos="6412"/>
+                <w:tab w:val="left" w:pos="7328"/>
+                <w:tab w:val="left" w:pos="8244"/>
+                <w:tab w:val="left" w:pos="9160"/>
+                <w:tab w:val="left" w:pos="10076"/>
+                <w:tab w:val="left" w:pos="10992"/>
+                <w:tab w:val="left" w:pos="11908"/>
+                <w:tab w:val="left" w:pos="12824"/>
+                <w:tab w:val="left" w:pos="13740"/>
+                <w:tab w:val="left" w:pos="14656"/>
+              </w:tabs>
+              <w:rPr>
+                <w:sz w:val="18"/>
+                <w:szCs w:val="18"/>
+              </w:rPr>
+            </w:pPr>
+            <w:r>
+              <w:rPr>
+                <w:sz w:val="18"/>
+                <w:szCs w:val="18"/>
+              </w:rPr>
+              <w:t>Reusability</w:t>
+            </w:r>
+          </w:p>
+          <w:p>
+            <w:pPr>
+              <w:pStyle w:val="ListParagraph"/>
+              <w:numPr>
+                <w:ilvl w:val="0"/>
+                <w:numId w:val="8"/>
+              </w:numPr>
+              <w:tabs>
+                <w:tab w:val="left" w:pos="916"/>
+                <w:tab w:val="left" w:pos="1832"/>
+                <w:tab w:val="left" w:pos="2748"/>
+                <w:tab w:val="left" w:pos="3664"/>
+                <w:tab w:val="left" w:pos="4580"/>
+                <w:tab w:val="left" w:pos="5496"/>
+                <w:tab w:val="left" w:pos="6412"/>
+                <w:tab w:val="left" w:pos="7328"/>
+                <w:tab w:val="left" w:pos="8244"/>
+                <w:tab w:val="left" w:pos="9160"/>
+                <w:tab w:val="left" w:pos="10076"/>
+                <w:tab w:val="left" w:pos="10992"/>
+                <w:tab w:val="left" w:pos="11908"/>
+                <w:tab w:val="left" w:pos="12824"/>
+                <w:tab w:val="left" w:pos="13740"/>
+                <w:tab w:val="left" w:pos="14656"/>
+              </w:tabs>
+              <w:rPr>
+                <w:sz w:val="18"/>
+                <w:szCs w:val="18"/>
+              </w:rPr>
+            </w:pPr>
+            <w:r>
+              <w:rPr>
+                <w:sz w:val="18"/>
+                <w:szCs w:val="18"/>
+              </w:rPr>
+              <w:t>Scalability</w:t>
+            </w:r>
+          </w:p>
+          <w:p>
+            <w:pPr>
+              <w:pStyle w:val="ListParagraph"/>
+              <w:numPr>
+                <w:ilvl w:val="0"/>
+                <w:numId w:val="8"/>
+              </w:numPr>
+              <w:tabs>
+                <w:tab w:val="left" w:pos="916"/>
+                <w:tab w:val="left" w:pos="1832"/>
+                <w:tab w:val="left" w:pos="2748"/>
+                <w:tab w:val="left" w:pos="3664"/>
+                <w:tab w:val="left" w:pos="4580"/>
+                <w:tab w:val="left" w:pos="5496"/>
+                <w:tab w:val="left" w:pos="6412"/>
+                <w:tab w:val="left" w:pos="7328"/>
+                <w:tab w:val="left" w:pos="8244"/>
+                <w:tab w:val="left" w:pos="9160"/>
+                <w:tab w:val="left" w:pos="10076"/>
+                <w:tab w:val="left" w:pos="10992"/>
+                <w:tab w:val="left" w:pos="11908"/>
+                <w:tab w:val="left" w:pos="12824"/>
+                <w:tab w:val="left" w:pos="13740"/>
+                <w:tab w:val="left" w:pos="14656"/>
+              </w:tabs>
+              <w:rPr>
+                <w:sz w:val="18"/>
+                <w:szCs w:val="18"/>
+              </w:rPr>
+            </w:pPr>
+            <w:r>
+              <w:rPr>
+                <w:sz w:val="18"/>
+                <w:szCs w:val="18"/>
+              </w:rPr>
+              <w:t>Security</w:t>
+            </w:r>
+          </w:p>
+          <w:p>
+            <w:pPr>
+              <w:pStyle w:val="ListParagraph"/>
+              <w:numPr>
+                <w:ilvl w:val="0"/>
+                <w:numId w:val="8"/>
+              </w:numPr>
+              <w:tabs>
+                <w:tab w:val="left" w:pos="916"/>
+                <w:tab w:val="left" w:pos="1832"/>
+                <w:tab w:val="left" w:pos="2748"/>
+                <w:tab w:val="left" w:pos="3664"/>
+                <w:tab w:val="left" w:pos="4580"/>
+                <w:tab w:val="left" w:pos="5496"/>
+                <w:tab w:val="left" w:pos="6412"/>
+                <w:tab w:val="left" w:pos="7328"/>
+                <w:tab w:val="left" w:pos="8244"/>
+                <w:tab w:val="left" w:pos="9160"/>
+                <w:tab w:val="left" w:pos="10076"/>
+                <w:tab w:val="left" w:pos="10992"/>
+                <w:tab w:val="left" w:pos="11908"/>
+                <w:tab w:val="left" w:pos="12824"/>
+                <w:tab w:val="left" w:pos="13740"/>
+                <w:tab w:val="left" w:pos="14656"/>
+              </w:tabs>
+              <w:rPr>
+                <w:sz w:val="18"/>
+                <w:szCs w:val="18"/>
+              </w:rPr>
+            </w:pPr>
+            <w:r>
+              <w:rPr>
+                <w:sz w:val="18"/>
+                <w:szCs w:val="18"/>
+              </w:rPr>
+              <w:t>Testability</w:t>
+            </w:r>
+          </w:p>
+          <w:p>
+            <w:pPr>
+              <w:pStyle w:val="ListParagraph"/>
+              <w:numPr>
+                <w:ilvl w:val="0"/>
+                <w:numId w:val="8"/>
+              </w:numPr>
+              <w:tabs>
+                <w:tab w:val="left" w:pos="916"/>
+                <w:tab w:val="left" w:pos="1832"/>
+                <w:tab w:val="left" w:pos="2748"/>
+                <w:tab w:val="left" w:pos="3664"/>
+                <w:tab w:val="left" w:pos="4580"/>
+                <w:tab w:val="left" w:pos="5496"/>
+                <w:tab w:val="left" w:pos="6412"/>
+                <w:tab w:val="left" w:pos="7328"/>
+                <w:tab w:val="left" w:pos="8244"/>
+                <w:tab w:val="left" w:pos="9160"/>
+                <w:tab w:val="left" w:pos="10076"/>
+                <w:tab w:val="left" w:pos="10992"/>
+                <w:tab w:val="left" w:pos="11908"/>
+                <w:tab w:val="left" w:pos="12824"/>
+                <w:tab w:val="left" w:pos="13740"/>
+                <w:tab w:val="left" w:pos="14656"/>
+              </w:tabs>
+              <w:rPr>
+                <w:sz w:val="18"/>
+                <w:szCs w:val="18"/>
+              </w:rPr>
+            </w:pPr>
+            <w:r>
+              <w:rPr>
+                <w:sz w:val="18"/>
+                <w:szCs w:val="18"/>
+              </w:rPr>
+              <w:t>Maintainability</w:t>
+            </w:r>
+          </w:p>
+        </w:tc>
+      </w:tr>
+    </w:tbl>
     <w:p/>
     <w:sectPr>
       <w:pgSz w:w="12240" w:h="15840"/>
@@ -2224,6 +4298,119 @@
     </w:lvl>
   </w:abstractNum>
   <w:abstractNum w:abstractNumId="3" w15:restartNumberingAfterBreak="0">
+    <w:nsid w:val="52BA6E43"/>
+    <w:multiLevelType w:val="hybridMultilevel"/>
+    <w:tmpl w:val="BF66463A"/>
+    <w:lvl w:ilvl="0" w:tplc="04090001">
+      <w:start w:val="1"/>
+      <w:numFmt w:val="bullet"/>
+      <w:lvlText w:val=""/>
+      <w:lvlJc w:val="left"/>
+      <w:pPr>
+        <w:ind w:left="720" w:hanging="360"/>
+      </w:pPr>
+      <w:rPr>
+        <w:rFonts w:ascii="Symbol" w:hAnsi="Symbol" w:hint="default"/>
+      </w:rPr>
+    </w:lvl>
+    <w:lvl w:ilvl="1" w:tplc="04090003" w:tentative="1">
+      <w:start w:val="1"/>
+      <w:numFmt w:val="bullet"/>
+      <w:lvlText w:val="o"/>
+      <w:lvlJc w:val="left"/>
+      <w:pPr>
+        <w:ind w:left="1440" w:hanging="360"/>
+      </w:pPr>
+      <w:rPr>
+        <w:rFonts w:ascii="Courier New" w:hAnsi="Courier New" w:cs="Courier New" w:hint="default"/>
+      </w:rPr>
+    </w:lvl>
+    <w:lvl w:ilvl="2" w:tplc="04090005" w:tentative="1">
+      <w:start w:val="1"/>
+      <w:numFmt w:val="bullet"/>
+      <w:lvlText w:val=""/>
+      <w:lvlJc w:val="left"/>
+      <w:pPr>
+        <w:ind w:left="2160" w:hanging="360"/>
+      </w:pPr>
+      <w:rPr>
+        <w:rFonts w:ascii="Wingdings" w:hAnsi="Wingdings" w:hint="default"/>
+      </w:rPr>
+    </w:lvl>
+    <w:lvl w:ilvl="3" w:tplc="04090001" w:tentative="1">
+      <w:start w:val="1"/>
+      <w:numFmt w:val="bullet"/>
+      <w:lvlText w:val=""/>
+      <w:lvlJc w:val="left"/>
+      <w:pPr>
+        <w:ind w:left="2880" w:hanging="360"/>
+      </w:pPr>
+      <w:rPr>
+        <w:rFonts w:ascii="Symbol" w:hAnsi="Symbol" w:hint="default"/>
+      </w:rPr>
+    </w:lvl>
+    <w:lvl w:ilvl="4" w:tplc="04090003" w:tentative="1">
+      <w:start w:val="1"/>
+      <w:numFmt w:val="bullet"/>
+      <w:lvlText w:val="o"/>
+      <w:lvlJc w:val="left"/>
+      <w:pPr>
+        <w:ind w:left="3600" w:hanging="360"/>
+      </w:pPr>
+      <w:rPr>
+        <w:rFonts w:ascii="Courier New" w:hAnsi="Courier New" w:cs="Courier New" w:hint="default"/>
+      </w:rPr>
+    </w:lvl>
+    <w:lvl w:ilvl="5" w:tplc="04090005" w:tentative="1">
+      <w:start w:val="1"/>
+      <w:numFmt w:val="bullet"/>
+      <w:lvlText w:val=""/>
+      <w:lvlJc w:val="left"/>
+      <w:pPr>
+        <w:ind w:left="4320" w:hanging="360"/>
+      </w:pPr>
+      <w:rPr>
+        <w:rFonts w:ascii="Wingdings" w:hAnsi="Wingdings" w:hint="default"/>
+      </w:rPr>
+    </w:lvl>
+    <w:lvl w:ilvl="6" w:tplc="04090001" w:tentative="1">
+      <w:start w:val="1"/>
+      <w:numFmt w:val="bullet"/>
+      <w:lvlText w:val=""/>
+      <w:lvlJc w:val="left"/>
+      <w:pPr>
+        <w:ind w:left="5040" w:hanging="360"/>
+      </w:pPr>
+      <w:rPr>
+        <w:rFonts w:ascii="Symbol" w:hAnsi="Symbol" w:hint="default"/>
+      </w:rPr>
+    </w:lvl>
+    <w:lvl w:ilvl="7" w:tplc="04090003" w:tentative="1">
+      <w:start w:val="1"/>
+      <w:numFmt w:val="bullet"/>
+      <w:lvlText w:val="o"/>
+      <w:lvlJc w:val="left"/>
+      <w:pPr>
+        <w:ind w:left="5760" w:hanging="360"/>
+      </w:pPr>
+      <w:rPr>
+        <w:rFonts w:ascii="Courier New" w:hAnsi="Courier New" w:cs="Courier New" w:hint="default"/>
+      </w:rPr>
+    </w:lvl>
+    <w:lvl w:ilvl="8" w:tplc="04090005" w:tentative="1">
+      <w:start w:val="1"/>
+      <w:numFmt w:val="bullet"/>
+      <w:lvlText w:val=""/>
+      <w:lvlJc w:val="left"/>
+      <w:pPr>
+        <w:ind w:left="6480" w:hanging="360"/>
+      </w:pPr>
+      <w:rPr>
+        <w:rFonts w:ascii="Wingdings" w:hAnsi="Wingdings" w:hint="default"/>
+      </w:rPr>
+    </w:lvl>
+  </w:abstractNum>
+  <w:abstractNum w:abstractNumId="4" w15:restartNumberingAfterBreak="0">
     <w:nsid w:val="5B0F26A9"/>
     <w:multiLevelType w:val="hybridMultilevel"/>
     <w:tmpl w:val="A9327B74"/>
@@ -2336,7 +4523,7 @@
       </w:rPr>
     </w:lvl>
   </w:abstractNum>
-  <w:abstractNum w:abstractNumId="4" w15:restartNumberingAfterBreak="0">
+  <w:abstractNum w:abstractNumId="5" w15:restartNumberingAfterBreak="0">
     <w:nsid w:val="6474011C"/>
     <w:multiLevelType w:val="hybridMultilevel"/>
     <w:tmpl w:val="8C82C92A"/>
@@ -2449,7 +4636,7 @@
       </w:rPr>
     </w:lvl>
   </w:abstractNum>
-  <w:abstractNum w:abstractNumId="5" w15:restartNumberingAfterBreak="0">
+  <w:abstractNum w:abstractNumId="6" w15:restartNumberingAfterBreak="0">
     <w:nsid w:val="65400419"/>
     <w:multiLevelType w:val="hybridMultilevel"/>
     <w:tmpl w:val="D1BA7BC4"/>
@@ -2562,7 +4749,7 @@
       </w:rPr>
     </w:lvl>
   </w:abstractNum>
-  <w:abstractNum w:abstractNumId="6" w15:restartNumberingAfterBreak="0">
+  <w:abstractNum w:abstractNumId="7" w15:restartNumberingAfterBreak="0">
     <w:nsid w:val="7B2D51BB"/>
     <w:multiLevelType w:val="hybridMultilevel"/>
     <w:tmpl w:val="6C464B52"/>
@@ -2676,13 +4863,13 @@
     </w:lvl>
   </w:abstractNum>
   <w:num w:numId="1" w16cid:durableId="1384863761">
-    <w:abstractNumId w:val="3"/>
+    <w:abstractNumId w:val="4"/>
   </w:num>
   <w:num w:numId="2" w16cid:durableId="1183515901">
     <w:abstractNumId w:val="0"/>
   </w:num>
   <w:num w:numId="3" w16cid:durableId="1502964652">
-    <w:abstractNumId w:val="6"/>
+    <w:abstractNumId w:val="7"/>
   </w:num>
   <w:num w:numId="4" w16cid:durableId="1787576539">
     <w:abstractNumId w:val="2"/>
@@ -2691,10 +4878,13 @@
     <w:abstractNumId w:val="1"/>
   </w:num>
   <w:num w:numId="6" w16cid:durableId="1555459441">
-    <w:abstractNumId w:val="4"/>
+    <w:abstractNumId w:val="5"/>
   </w:num>
   <w:num w:numId="7" w16cid:durableId="1215042763">
-    <w:abstractNumId w:val="5"/>
+    <w:abstractNumId w:val="6"/>
+  </w:num>
+  <w:num w:numId="8" w16cid:durableId="1410541669">
+    <w:abstractNumId w:val="3"/>
   </w:num>
 </w:numbering>
 </file>
@@ -3099,7 +5289,7 @@
   <w:style w:type="paragraph" w:default="1" w:styleId="Normal">
     <w:name w:val="Normal"/>
     <w:qFormat/>
-    <w:rsid w:val="00DF4F56"/>
+    <w:rsid w:val="007D10B8"/>
   </w:style>
   <w:style w:type="paragraph" w:styleId="Heading1">
     <w:name w:val="heading 1"/>

--- a/Architecture Design/Architecture Handbook.docx
+++ b/Architecture Design/Architecture Handbook.docx
@@ -13,6 +13,15 @@
     </w:p>
     <w:sdt>
       <w:sdtPr>
+        <w:rPr>
+          <w:rFonts w:asciiTheme="minorHAnsi" w:eastAsiaTheme="minorEastAsia" w:hAnsiTheme="minorHAnsi" w:cstheme="minorBidi"/>
+          <w:color w:val="auto"/>
+          <w:kern w:val="2"/>
+          <w:sz w:val="22"/>
+          <w:szCs w:val="22"/>
+          <w:lang w:eastAsia="zh-CN"/>
+          <w14:ligatures w14:val="standardContextual"/>
+        </w:rPr>
         <w:id w:val="-1150748146"/>
         <w:docPartObj>
           <w:docPartGallery w:val="Table of Contents"/>
@@ -21,16 +30,9 @@
       </w:sdtPr>
       <w:sdtEndPr>
         <w:rPr>
-          <w:rFonts w:asciiTheme="minorHAnsi" w:eastAsiaTheme="minorEastAsia" w:hAnsiTheme="minorHAnsi" w:cstheme="minorBidi"/>
           <w:b/>
           <w:bCs/>
           <w:noProof/>
-          <w:color w:val="auto"/>
-          <w:kern w:val="2"/>
-          <w:sz w:val="22"/>
-          <w:szCs w:val="22"/>
-          <w:lang w:eastAsia="zh-CN"/>
-          <w14:ligatures w14:val="standardContextual"/>
         </w:rPr>
       </w:sdtEndPr>
       <w:sdtContent>
@@ -554,15 +556,7 @@
               <w:t>S</w:t>
             </w:r>
             <w:r>
-              <w:t xml:space="preserve"> - Single-</w:t>
-            </w:r>
-            <w:proofErr w:type="spellStart"/>
-            <w:r>
-              <w:t>responsiblity</w:t>
-            </w:r>
-            <w:proofErr w:type="spellEnd"/>
-            <w:r>
-              <w:t xml:space="preserve"> Principle</w:t>
+              <w:t xml:space="preserve"> - Single-responsiblity Principle</w:t>
             </w:r>
           </w:p>
           <w:p>
@@ -572,7 +566,6 @@
                 <w:ilvl w:val="0"/>
                 <w:numId w:val="1"/>
               </w:numPr>
-              <w:spacing w:after="0" w:line="240" w:lineRule="auto"/>
               <w:rPr>
                 <w:sz w:val="18"/>
                 <w:szCs w:val="18"/>
@@ -605,7 +598,6 @@
                 <w:ilvl w:val="0"/>
                 <w:numId w:val="1"/>
               </w:numPr>
-              <w:spacing w:after="0" w:line="240" w:lineRule="auto"/>
               <w:rPr>
                 <w:sz w:val="18"/>
                 <w:szCs w:val="18"/>
@@ -628,15 +620,7 @@
               <w:t>L</w:t>
             </w:r>
             <w:r>
-              <w:t xml:space="preserve"> - </w:t>
-            </w:r>
-            <w:proofErr w:type="spellStart"/>
-            <w:r>
-              <w:t>Liskov</w:t>
-            </w:r>
-            <w:proofErr w:type="spellEnd"/>
-            <w:r>
-              <w:t xml:space="preserve"> Substitution Principle</w:t>
+              <w:t xml:space="preserve"> - Liskov Substitution Principle</w:t>
             </w:r>
           </w:p>
           <w:p>
@@ -656,23 +640,7 @@
                 <w:sz w:val="18"/>
                 <w:szCs w:val="18"/>
               </w:rPr>
-              <w:t xml:space="preserve">The </w:t>
-            </w:r>
-            <w:proofErr w:type="spellStart"/>
-            <w:r>
-              <w:rPr>
-                <w:sz w:val="18"/>
-                <w:szCs w:val="18"/>
-              </w:rPr>
-              <w:t>Liskov</w:t>
-            </w:r>
-            <w:proofErr w:type="spellEnd"/>
-            <w:r>
-              <w:rPr>
-                <w:sz w:val="18"/>
-                <w:szCs w:val="18"/>
-              </w:rPr>
-              <w:t xml:space="preserve"> Substitution Principle states that subclasses should be substitutable for their base classes.</w:t>
+              <w:t>The Liskov Substitution Principle states that subclasses should be substitutable for their base classes.</w:t>
             </w:r>
           </w:p>
           <w:p>
@@ -682,7 +650,6 @@
                 <w:ilvl w:val="0"/>
                 <w:numId w:val="1"/>
               </w:numPr>
-              <w:spacing w:after="0" w:line="240" w:lineRule="auto"/>
               <w:rPr>
                 <w:sz w:val="18"/>
                 <w:szCs w:val="18"/>
@@ -715,7 +682,6 @@
                 <w:ilvl w:val="0"/>
                 <w:numId w:val="2"/>
               </w:numPr>
-              <w:spacing w:after="0" w:line="240" w:lineRule="auto"/>
               <w:rPr>
                 <w:sz w:val="18"/>
                 <w:szCs w:val="18"/>
@@ -1130,13 +1096,7 @@
           </w:tcPr>
           <w:p>
             <w:r>
-              <w:t>Software Development</w:t>
-            </w:r>
-            <w:r>
-              <w:t xml:space="preserve"> approach</w:t>
-            </w:r>
-            <w:r>
-              <w:t>es</w:t>
+              <w:t>Software Development approaches</w:t>
             </w:r>
           </w:p>
         </w:tc>
@@ -1206,7 +1166,6 @@
                 <w:ilvl w:val="0"/>
                 <w:numId w:val="2"/>
               </w:numPr>
-              <w:spacing w:after="0" w:line="240" w:lineRule="auto"/>
               <w:rPr>
                 <w:sz w:val="18"/>
                 <w:szCs w:val="18"/>
@@ -1331,7 +1290,6 @@
                 <w:ilvl w:val="0"/>
                 <w:numId w:val="3"/>
               </w:numPr>
-              <w:spacing w:after="0" w:line="240" w:lineRule="auto"/>
               <w:rPr>
                 <w:sz w:val="18"/>
                 <w:szCs w:val="18"/>
@@ -1352,7 +1310,6 @@
                 <w:ilvl w:val="0"/>
                 <w:numId w:val="3"/>
               </w:numPr>
-              <w:spacing w:after="0" w:line="240" w:lineRule="auto"/>
               <w:rPr>
                 <w:sz w:val="18"/>
                 <w:szCs w:val="18"/>
@@ -1373,7 +1330,6 @@
                 <w:ilvl w:val="0"/>
                 <w:numId w:val="3"/>
               </w:numPr>
-              <w:spacing w:after="0" w:line="240" w:lineRule="auto"/>
               <w:rPr>
                 <w:sz w:val="18"/>
                 <w:szCs w:val="18"/>
@@ -1478,7 +1434,6 @@
                 <w:ilvl w:val="0"/>
                 <w:numId w:val="4"/>
               </w:numPr>
-              <w:spacing w:after="0" w:line="240" w:lineRule="auto"/>
               <w:rPr>
                 <w:sz w:val="18"/>
                 <w:szCs w:val="18"/>
@@ -1530,7 +1485,6 @@
                 <w:ilvl w:val="0"/>
                 <w:numId w:val="4"/>
               </w:numPr>
-              <w:spacing w:after="0" w:line="240" w:lineRule="auto"/>
               <w:rPr>
                 <w:sz w:val="18"/>
                 <w:szCs w:val="18"/>
@@ -1551,7 +1505,6 @@
                 <w:ilvl w:val="0"/>
                 <w:numId w:val="4"/>
               </w:numPr>
-              <w:spacing w:after="0" w:line="240" w:lineRule="auto"/>
               <w:rPr>
                 <w:sz w:val="18"/>
                 <w:szCs w:val="18"/>
@@ -1604,14 +1557,9 @@
         <w:t xml:space="preserve">architecture vs. </w:t>
       </w:r>
       <w:r>
-        <w:t xml:space="preserve">Microservices vs. </w:t>
-      </w:r>
-      <w:proofErr w:type="spellStart"/>
-      <w:r>
-        <w:t>Miniservices</w:t>
+        <w:t>Microservices vs. Miniservices</w:t>
       </w:r>
       <w:bookmarkEnd w:id="3"/>
-      <w:proofErr w:type="spellEnd"/>
     </w:p>
     <w:tbl>
       <w:tblPr>
@@ -1667,10 +1615,7 @@
           </w:tcPr>
           <w:p>
             <w:r>
-              <w:t>A</w:t>
-            </w:r>
-            <w:r>
-              <w:t xml:space="preserve"> traditional model of a software program, which is built as a unified unit that is self-contained and independent from other applications.</w:t>
+              <w:t>A traditional model of a software program, which is built as a unified unit that is self-contained and independent from other applications.</w:t>
             </w:r>
             <w:r>
               <w:t>:</w:t>
@@ -1686,25 +1631,17 @@
                 <w:ilvl w:val="0"/>
                 <w:numId w:val="6"/>
               </w:numPr>
-              <w:spacing w:after="0" w:line="240" w:lineRule="auto"/>
-              <w:rPr>
-                <w:sz w:val="18"/>
-                <w:szCs w:val="18"/>
-              </w:rPr>
-            </w:pPr>
-            <w:r>
-              <w:rPr>
-                <w:sz w:val="18"/>
-                <w:szCs w:val="18"/>
-              </w:rPr>
-              <w:t>M</w:t>
-            </w:r>
-            <w:r>
-              <w:rPr>
-                <w:sz w:val="18"/>
-                <w:szCs w:val="18"/>
-              </w:rPr>
-              <w:t>onolithic applications have all business services and functions, including their supporting databases, deployed as a single platform, software development and deployment are relatively faster and easier.</w:t>
+              <w:rPr>
+                <w:sz w:val="18"/>
+                <w:szCs w:val="18"/>
+              </w:rPr>
+            </w:pPr>
+            <w:r>
+              <w:rPr>
+                <w:sz w:val="18"/>
+                <w:szCs w:val="18"/>
+              </w:rPr>
+              <w:t>Monolithic applications have all business services and functions, including their supporting databases, deployed as a single platform, software development and deployment are relatively faster and easier.</w:t>
             </w:r>
           </w:p>
           <w:p>
@@ -1766,21 +1703,7 @@
           </w:tcPr>
           <w:p>
             <w:r>
-              <w:t>A</w:t>
-            </w:r>
-            <w:r>
-              <w:t xml:space="preserve"> collection of autonomous microservices designed around specific business </w:t>
-            </w:r>
-            <w:proofErr w:type="gramStart"/>
-            <w:r>
-              <w:t>capabilities</w:t>
-            </w:r>
-            <w:r>
-              <w:t xml:space="preserve"> ,</w:t>
-            </w:r>
-            <w:proofErr w:type="gramEnd"/>
-            <w:r>
-              <w:t xml:space="preserve"> granularity is smaller:</w:t>
+              <w:t>A collection of autonomous microservices designed around specific business capabilities , granularity is smaller:</w:t>
             </w:r>
           </w:p>
           <w:p>
@@ -1820,14 +1743,7 @@
                 <w:sz w:val="18"/>
                 <w:szCs w:val="18"/>
               </w:rPr>
-              <w:t>Each service has</w:t>
-            </w:r>
-            <w:r>
-              <w:rPr>
-                <w:sz w:val="18"/>
-                <w:szCs w:val="18"/>
-              </w:rPr>
-              <w:t xml:space="preserve"> its own database</w:t>
+              <w:t>Each service has its own database</w:t>
             </w:r>
           </w:p>
           <w:p>
@@ -1898,11 +1814,9 @@
             <w:tcW w:w="2605" w:type="dxa"/>
           </w:tcPr>
           <w:p>
-            <w:proofErr w:type="spellStart"/>
             <w:r>
               <w:t>Miniservices</w:t>
             </w:r>
-            <w:proofErr w:type="spellEnd"/>
           </w:p>
         </w:tc>
         <w:tc>
@@ -1916,13 +1830,8 @@
             <w:r>
               <w:t xml:space="preserve"> </w:t>
             </w:r>
-            <w:proofErr w:type="spellStart"/>
-            <w:r>
-              <w:t>miniservices</w:t>
-            </w:r>
-            <w:proofErr w:type="spellEnd"/>
-            <w:r>
-              <w:t xml:space="preserve"> architecture fits the middle ground between monolith and microservices architectures, a design that assumes a more realistic approach to implementing the microservices concept</w:t>
+            <w:r>
+              <w:t>miniservices architecture fits the middle ground between monolith and microservices architectures, a design that assumes a more realistic approach to implementing the microservices concept</w:t>
             </w:r>
             <w:r>
               <w:t>:</w:t>
@@ -1985,23 +1894,7 @@
                 <w:sz w:val="18"/>
                 <w:szCs w:val="18"/>
               </w:rPr>
-              <w:t xml:space="preserve">Due to its derived design, </w:t>
-            </w:r>
-            <w:proofErr w:type="spellStart"/>
-            <w:r>
-              <w:rPr>
-                <w:sz w:val="18"/>
-                <w:szCs w:val="18"/>
-              </w:rPr>
-              <w:t>miniservices</w:t>
-            </w:r>
-            <w:proofErr w:type="spellEnd"/>
-            <w:r>
-              <w:rPr>
-                <w:sz w:val="18"/>
-                <w:szCs w:val="18"/>
-              </w:rPr>
-              <w:t xml:space="preserve"> inherit all benefits of a microservice architecture including scalability, fault tolerance, and robustness.</w:t>
+              <w:t>Due to its derived design, miniservices inherit all benefits of a microservice architecture including scalability, fault tolerance, and robustness.</w:t>
             </w:r>
           </w:p>
         </w:tc>
@@ -2112,29 +2005,7 @@
                 <w:szCs w:val="18"/>
                 <w14:ligatures w14:val="none"/>
               </w:rPr>
-              <w:t>[</w:t>
-            </w:r>
-            <w:proofErr w:type="gramStart"/>
-            <w:r>
-              <w:rPr>
-                <w:rFonts w:eastAsia="Times New Roman" w:cstheme="minorHAnsi"/>
-                <w:kern w:val="0"/>
-                <w:sz w:val="18"/>
-                <w:szCs w:val="18"/>
-                <w14:ligatures w14:val="none"/>
-              </w:rPr>
-              <w:t>Authorize(</w:t>
-            </w:r>
-            <w:proofErr w:type="gramEnd"/>
-            <w:r>
-              <w:rPr>
-                <w:rFonts w:eastAsia="Times New Roman" w:cstheme="minorHAnsi"/>
-                <w:kern w:val="0"/>
-                <w:sz w:val="18"/>
-                <w:szCs w:val="18"/>
-                <w14:ligatures w14:val="none"/>
-              </w:rPr>
-              <w:t>Roles="Sales Manager")]</w:t>
+              <w:t>[Authorize(Roles="Sales Manager")]</w:t>
             </w:r>
           </w:p>
           <w:p>
@@ -2173,63 +2044,7 @@
                 <w:szCs w:val="18"/>
                 <w14:ligatures w14:val="none"/>
               </w:rPr>
-              <w:t xml:space="preserve">    public </w:t>
-            </w:r>
-            <w:proofErr w:type="spellStart"/>
-            <w:r>
-              <w:rPr>
-                <w:rFonts w:eastAsia="Times New Roman" w:cstheme="minorHAnsi"/>
-                <w:kern w:val="0"/>
-                <w:sz w:val="18"/>
-                <w:szCs w:val="18"/>
-                <w14:ligatures w14:val="none"/>
-              </w:rPr>
-              <w:t>ActionResult</w:t>
-            </w:r>
-            <w:proofErr w:type="spellEnd"/>
-            <w:r>
-              <w:rPr>
-                <w:rFonts w:eastAsia="Times New Roman" w:cstheme="minorHAnsi"/>
-                <w:kern w:val="0"/>
-                <w:sz w:val="18"/>
-                <w:szCs w:val="18"/>
-                <w14:ligatures w14:val="none"/>
-              </w:rPr>
-              <w:t xml:space="preserve"> </w:t>
-            </w:r>
-            <w:proofErr w:type="spellStart"/>
-            <w:proofErr w:type="gramStart"/>
-            <w:r>
-              <w:rPr>
-                <w:rFonts w:eastAsia="Times New Roman" w:cstheme="minorHAnsi"/>
-                <w:kern w:val="0"/>
-                <w:sz w:val="18"/>
-                <w:szCs w:val="18"/>
-                <w14:ligatures w14:val="none"/>
-              </w:rPr>
-              <w:t>CreateCustomer</w:t>
-            </w:r>
-            <w:proofErr w:type="spellEnd"/>
-            <w:r>
-              <w:rPr>
-                <w:rFonts w:eastAsia="Times New Roman" w:cstheme="minorHAnsi"/>
-                <w:kern w:val="0"/>
-                <w:sz w:val="18"/>
-                <w:szCs w:val="18"/>
-                <w14:ligatures w14:val="none"/>
-              </w:rPr>
-              <w:t>(</w:t>
-            </w:r>
-            <w:proofErr w:type="gramEnd"/>
-            <w:r>
-              <w:rPr>
-                <w:rFonts w:eastAsia="Times New Roman" w:cstheme="minorHAnsi"/>
-                <w:kern w:val="0"/>
-                <w:sz w:val="18"/>
-                <w:szCs w:val="18"/>
-                <w14:ligatures w14:val="none"/>
-              </w:rPr>
-              <w:t>)</w:t>
+              <w:t xml:space="preserve">    public ActionResult CreateCustomer()</w:t>
             </w:r>
           </w:p>
           <w:p>
@@ -2307,29 +2122,7 @@
                 <w:szCs w:val="18"/>
                 <w14:ligatures w14:val="none"/>
               </w:rPr>
-              <w:t xml:space="preserve">        return </w:t>
-            </w:r>
-            <w:proofErr w:type="gramStart"/>
-            <w:r>
-              <w:rPr>
-                <w:rFonts w:eastAsia="Times New Roman" w:cstheme="minorHAnsi"/>
-                <w:kern w:val="0"/>
-                <w:sz w:val="18"/>
-                <w:szCs w:val="18"/>
-                <w14:ligatures w14:val="none"/>
-              </w:rPr>
-              <w:t>View(</w:t>
-            </w:r>
-            <w:proofErr w:type="gramEnd"/>
-            <w:r>
-              <w:rPr>
-                <w:rFonts w:eastAsia="Times New Roman" w:cstheme="minorHAnsi"/>
-                <w:kern w:val="0"/>
-                <w:sz w:val="18"/>
-                <w:szCs w:val="18"/>
-                <w14:ligatures w14:val="none"/>
-              </w:rPr>
-              <w:t>);</w:t>
+              <w:t xml:space="preserve">        return View();</w:t>
             </w:r>
           </w:p>
           <w:p>
@@ -2436,29 +2229,7 @@
                 <w:szCs w:val="18"/>
                 <w14:ligatures w14:val="none"/>
               </w:rPr>
-              <w:t xml:space="preserve">    [</w:t>
-            </w:r>
-            <w:proofErr w:type="gramStart"/>
-            <w:r>
-              <w:rPr>
-                <w:rFonts w:eastAsia="Times New Roman" w:cstheme="minorHAnsi"/>
-                <w:kern w:val="0"/>
-                <w:sz w:val="18"/>
-                <w:szCs w:val="18"/>
-                <w14:ligatures w14:val="none"/>
-              </w:rPr>
-              <w:t>Authorize(</w:t>
-            </w:r>
-            <w:proofErr w:type="gramEnd"/>
-            <w:r>
-              <w:rPr>
-                <w:rFonts w:eastAsia="Times New Roman" w:cstheme="minorHAnsi"/>
-                <w:kern w:val="0"/>
-                <w:sz w:val="18"/>
-                <w:szCs w:val="18"/>
-                <w14:ligatures w14:val="none"/>
-              </w:rPr>
-              <w:t>Roles="Marketing Manager")]</w:t>
+              <w:t xml:space="preserve">    [Authorize(Roles="Marketing Manager")]</w:t>
             </w:r>
           </w:p>
           <w:p>
@@ -2497,63 +2268,7 @@
                 <w:szCs w:val="18"/>
                 <w14:ligatures w14:val="none"/>
               </w:rPr>
-              <w:t xml:space="preserve">    public </w:t>
-            </w:r>
-            <w:proofErr w:type="spellStart"/>
-            <w:r>
-              <w:rPr>
-                <w:rFonts w:eastAsia="Times New Roman" w:cstheme="minorHAnsi"/>
-                <w:kern w:val="0"/>
-                <w:sz w:val="18"/>
-                <w:szCs w:val="18"/>
-                <w14:ligatures w14:val="none"/>
-              </w:rPr>
-              <w:t>ActionResult</w:t>
-            </w:r>
-            <w:proofErr w:type="spellEnd"/>
-            <w:r>
-              <w:rPr>
-                <w:rFonts w:eastAsia="Times New Roman" w:cstheme="minorHAnsi"/>
-                <w:kern w:val="0"/>
-                <w:sz w:val="18"/>
-                <w:szCs w:val="18"/>
-                <w14:ligatures w14:val="none"/>
-              </w:rPr>
-              <w:t xml:space="preserve"> </w:t>
-            </w:r>
-            <w:proofErr w:type="spellStart"/>
-            <w:proofErr w:type="gramStart"/>
-            <w:r>
-              <w:rPr>
-                <w:rFonts w:eastAsia="Times New Roman" w:cstheme="minorHAnsi"/>
-                <w:kern w:val="0"/>
-                <w:sz w:val="18"/>
-                <w:szCs w:val="18"/>
-                <w14:ligatures w14:val="none"/>
-              </w:rPr>
-              <w:t>EditLandingPage</w:t>
-            </w:r>
-            <w:proofErr w:type="spellEnd"/>
-            <w:r>
-              <w:rPr>
-                <w:rFonts w:eastAsia="Times New Roman" w:cstheme="minorHAnsi"/>
-                <w:kern w:val="0"/>
-                <w:sz w:val="18"/>
-                <w:szCs w:val="18"/>
-                <w14:ligatures w14:val="none"/>
-              </w:rPr>
-              <w:t>(</w:t>
-            </w:r>
-            <w:proofErr w:type="gramEnd"/>
-            <w:r>
-              <w:rPr>
-                <w:rFonts w:eastAsia="Times New Roman" w:cstheme="minorHAnsi"/>
-                <w:kern w:val="0"/>
-                <w:sz w:val="18"/>
-                <w:szCs w:val="18"/>
-                <w14:ligatures w14:val="none"/>
-              </w:rPr>
-              <w:t>)</w:t>
+              <w:t xml:space="preserve">    public ActionResult EditLandingPage()</w:t>
             </w:r>
           </w:p>
           <w:p>
@@ -2631,29 +2346,7 @@
                 <w:szCs w:val="18"/>
                 <w14:ligatures w14:val="none"/>
               </w:rPr>
-              <w:t xml:space="preserve">        return </w:t>
-            </w:r>
-            <w:proofErr w:type="gramStart"/>
-            <w:r>
-              <w:rPr>
-                <w:rFonts w:eastAsia="Times New Roman" w:cstheme="minorHAnsi"/>
-                <w:kern w:val="0"/>
-                <w:sz w:val="18"/>
-                <w:szCs w:val="18"/>
-                <w14:ligatures w14:val="none"/>
-              </w:rPr>
-              <w:t>View(</w:t>
-            </w:r>
-            <w:proofErr w:type="gramEnd"/>
-            <w:r>
-              <w:rPr>
-                <w:rFonts w:eastAsia="Times New Roman" w:cstheme="minorHAnsi"/>
-                <w:kern w:val="0"/>
-                <w:sz w:val="18"/>
-                <w:szCs w:val="18"/>
-                <w14:ligatures w14:val="none"/>
-              </w:rPr>
-              <w:t>);</w:t>
+              <w:t xml:space="preserve">        return View();</w:t>
             </w:r>
           </w:p>
           <w:p>
@@ -2729,13 +2422,7 @@
               <w:t>Claim-based Access Control</w:t>
             </w:r>
             <w:r>
-              <w:t xml:space="preserve">, </w:t>
-            </w:r>
-            <w:r>
-              <w:t>Claims="Adult-over-18years")</w:t>
-            </w:r>
-            <w:r>
-              <w:t xml:space="preserve"> is a good example</w:t>
+              <w:t>, Claims="Adult-over-18years") is a good example</w:t>
             </w:r>
             <w:r>
               <w:t>:</w:t>
@@ -2777,41 +2464,7 @@
                 <w:szCs w:val="18"/>
                 <w14:ligatures w14:val="none"/>
               </w:rPr>
-              <w:t>[</w:t>
-            </w:r>
-            <w:proofErr w:type="spellStart"/>
-            <w:proofErr w:type="gramStart"/>
-            <w:r>
-              <w:rPr>
-                <w:rFonts w:eastAsia="Times New Roman" w:cstheme="minorHAnsi"/>
-                <w:kern w:val="0"/>
-                <w:sz w:val="18"/>
-                <w:szCs w:val="18"/>
-                <w14:ligatures w14:val="none"/>
-              </w:rPr>
-              <w:t>ClaimsAuthorize</w:t>
-            </w:r>
-            <w:proofErr w:type="spellEnd"/>
-            <w:r>
-              <w:rPr>
-                <w:rFonts w:eastAsia="Times New Roman" w:cstheme="minorHAnsi"/>
-                <w:kern w:val="0"/>
-                <w:sz w:val="18"/>
-                <w:szCs w:val="18"/>
-                <w14:ligatures w14:val="none"/>
-              </w:rPr>
-              <w:t>(</w:t>
-            </w:r>
-            <w:proofErr w:type="gramEnd"/>
-            <w:r>
-              <w:rPr>
-                <w:rFonts w:eastAsia="Times New Roman" w:cstheme="minorHAnsi"/>
-                <w:kern w:val="0"/>
-                <w:sz w:val="18"/>
-                <w:szCs w:val="18"/>
-                <w14:ligatures w14:val="none"/>
-              </w:rPr>
-              <w:t>Claims="Senior-Employee, Award-Winner-Employee, Experienced-On-Sales")]</w:t>
+              <w:t>[ClaimsAuthorize(Claims="Senior-Employee, Award-Winner-Employee, Experienced-On-Sales")]</w:t>
             </w:r>
           </w:p>
           <w:p>
@@ -2850,63 +2503,7 @@
                 <w:szCs w:val="18"/>
                 <w14:ligatures w14:val="none"/>
               </w:rPr>
-              <w:t xml:space="preserve">    public </w:t>
-            </w:r>
-            <w:proofErr w:type="spellStart"/>
-            <w:r>
-              <w:rPr>
-                <w:rFonts w:eastAsia="Times New Roman" w:cstheme="minorHAnsi"/>
-                <w:kern w:val="0"/>
-                <w:sz w:val="18"/>
-                <w:szCs w:val="18"/>
-                <w14:ligatures w14:val="none"/>
-              </w:rPr>
-              <w:t>ActionResult</w:t>
-            </w:r>
-            <w:proofErr w:type="spellEnd"/>
-            <w:r>
-              <w:rPr>
-                <w:rFonts w:eastAsia="Times New Roman" w:cstheme="minorHAnsi"/>
-                <w:kern w:val="0"/>
-                <w:sz w:val="18"/>
-                <w:szCs w:val="18"/>
-                <w14:ligatures w14:val="none"/>
-              </w:rPr>
-              <w:t xml:space="preserve"> </w:t>
-            </w:r>
-            <w:proofErr w:type="spellStart"/>
-            <w:proofErr w:type="gramStart"/>
-            <w:r>
-              <w:rPr>
-                <w:rFonts w:eastAsia="Times New Roman" w:cstheme="minorHAnsi"/>
-                <w:kern w:val="0"/>
-                <w:sz w:val="18"/>
-                <w:szCs w:val="18"/>
-                <w14:ligatures w14:val="none"/>
-              </w:rPr>
-              <w:t>CreateCustomer</w:t>
-            </w:r>
-            <w:proofErr w:type="spellEnd"/>
-            <w:r>
-              <w:rPr>
-                <w:rFonts w:eastAsia="Times New Roman" w:cstheme="minorHAnsi"/>
-                <w:kern w:val="0"/>
-                <w:sz w:val="18"/>
-                <w:szCs w:val="18"/>
-                <w14:ligatures w14:val="none"/>
-              </w:rPr>
-              <w:t>(</w:t>
-            </w:r>
-            <w:proofErr w:type="gramEnd"/>
-            <w:r>
-              <w:rPr>
-                <w:rFonts w:eastAsia="Times New Roman" w:cstheme="minorHAnsi"/>
-                <w:kern w:val="0"/>
-                <w:sz w:val="18"/>
-                <w:szCs w:val="18"/>
-                <w14:ligatures w14:val="none"/>
-              </w:rPr>
-              <w:t>)</w:t>
+              <w:t xml:space="preserve">    public ActionResult CreateCustomer()</w:t>
             </w:r>
           </w:p>
           <w:p>
@@ -2984,10 +2581,12 @@
                 <w:szCs w:val="18"/>
                 <w14:ligatures w14:val="none"/>
               </w:rPr>
-              <w:t xml:space="preserve">        return </w:t>
-            </w:r>
-            <w:proofErr w:type="gramStart"/>
-            <w:r>
+              <w:t xml:space="preserve">        return View();</w:t>
+            </w:r>
+          </w:p>
+          <w:p>
+            <w:pPr>
+              <w:ind w:firstLine="165"/>
               <w:rPr>
                 <w:rFonts w:eastAsia="Times New Roman" w:cstheme="minorHAnsi"/>
                 <w:kern w:val="0"/>
@@ -2995,9 +2594,7 @@
                 <w:szCs w:val="18"/>
                 <w14:ligatures w14:val="none"/>
               </w:rPr>
-              <w:t>View(</w:t>
-            </w:r>
-            <w:proofErr w:type="gramEnd"/>
+            </w:pPr>
             <w:r>
               <w:rPr>
                 <w:rFonts w:eastAsia="Times New Roman" w:cstheme="minorHAnsi"/>
@@ -3006,7 +2603,7 @@
                 <w:szCs w:val="18"/>
                 <w14:ligatures w14:val="none"/>
               </w:rPr>
-              <w:t>);</w:t>
+              <w:t>}</w:t>
             </w:r>
           </w:p>
           <w:p>
@@ -3020,130 +2617,39 @@
                 <w14:ligatures w14:val="none"/>
               </w:rPr>
             </w:pPr>
-            <w:r>
-              <w:rPr>
-                <w:rFonts w:eastAsia="Times New Roman" w:cstheme="minorHAnsi"/>
-                <w:kern w:val="0"/>
-                <w:sz w:val="18"/>
-                <w:szCs w:val="18"/>
-                <w14:ligatures w14:val="none"/>
-              </w:rPr>
-              <w:t>}</w:t>
-            </w:r>
-          </w:p>
-          <w:p>
-            <w:pPr>
-              <w:ind w:firstLine="165"/>
-              <w:rPr>
-                <w:rFonts w:eastAsia="Times New Roman" w:cstheme="minorHAnsi"/>
-                <w:kern w:val="0"/>
-                <w:sz w:val="18"/>
-                <w:szCs w:val="18"/>
-                <w14:ligatures w14:val="none"/>
-              </w:rPr>
-            </w:pPr>
-          </w:p>
-          <w:p>
-            <w:pPr>
-              <w:spacing w:after="0" w:line="240" w:lineRule="auto"/>
-              <w:rPr>
-                <w:sz w:val="18"/>
-                <w:szCs w:val="18"/>
-              </w:rPr>
-            </w:pPr>
-            <w:r>
-              <w:rPr>
-                <w:sz w:val="18"/>
-                <w:szCs w:val="18"/>
-              </w:rPr>
-              <w:t xml:space="preserve">    [</w:t>
-            </w:r>
-            <w:proofErr w:type="spellStart"/>
-            <w:proofErr w:type="gramStart"/>
-            <w:r>
-              <w:rPr>
-                <w:sz w:val="18"/>
-                <w:szCs w:val="18"/>
-              </w:rPr>
-              <w:t>ClaimsAuthorize</w:t>
-            </w:r>
-            <w:proofErr w:type="spellEnd"/>
-            <w:r>
-              <w:rPr>
-                <w:sz w:val="18"/>
-                <w:szCs w:val="18"/>
-              </w:rPr>
-              <w:t>(</w:t>
-            </w:r>
-            <w:proofErr w:type="gramEnd"/>
-            <w:r>
-              <w:rPr>
-                <w:sz w:val="18"/>
-                <w:szCs w:val="18"/>
-              </w:rPr>
-              <w:t>Claims="Trust-worthy-Employee, President")]</w:t>
-            </w:r>
-          </w:p>
-          <w:p>
-            <w:pPr>
-              <w:spacing w:after="0" w:line="240" w:lineRule="auto"/>
-              <w:rPr>
-                <w:sz w:val="18"/>
-                <w:szCs w:val="18"/>
-              </w:rPr>
-            </w:pPr>
-            <w:r>
-              <w:rPr>
-                <w:sz w:val="18"/>
-                <w:szCs w:val="18"/>
-              </w:rPr>
-              <w:t xml:space="preserve">    public </w:t>
-            </w:r>
-            <w:proofErr w:type="spellStart"/>
-            <w:r>
-              <w:rPr>
-                <w:sz w:val="18"/>
-                <w:szCs w:val="18"/>
-              </w:rPr>
-              <w:t>ActionResult</w:t>
-            </w:r>
-            <w:proofErr w:type="spellEnd"/>
-            <w:r>
-              <w:rPr>
-                <w:sz w:val="18"/>
-                <w:szCs w:val="18"/>
-              </w:rPr>
-              <w:t xml:space="preserve"> </w:t>
-            </w:r>
-            <w:proofErr w:type="spellStart"/>
-            <w:proofErr w:type="gramStart"/>
-            <w:r>
-              <w:rPr>
-                <w:sz w:val="18"/>
-                <w:szCs w:val="18"/>
-              </w:rPr>
-              <w:t>DeleteCustomer</w:t>
-            </w:r>
-            <w:proofErr w:type="spellEnd"/>
-            <w:r>
-              <w:rPr>
-                <w:sz w:val="18"/>
-                <w:szCs w:val="18"/>
-              </w:rPr>
-              <w:t>(</w:t>
-            </w:r>
-            <w:proofErr w:type="gramEnd"/>
-            <w:r>
-              <w:rPr>
-                <w:sz w:val="18"/>
-                <w:szCs w:val="18"/>
-              </w:rPr>
-              <w:t>)</w:t>
-            </w:r>
-          </w:p>
-          <w:p>
-            <w:pPr>
-              <w:spacing w:after="0" w:line="240" w:lineRule="auto"/>
+          </w:p>
+          <w:p>
+            <w:pPr>
+              <w:rPr>
+                <w:sz w:val="18"/>
+                <w:szCs w:val="18"/>
+              </w:rPr>
+            </w:pPr>
+            <w:r>
+              <w:rPr>
+                <w:sz w:val="18"/>
+                <w:szCs w:val="18"/>
+              </w:rPr>
+              <w:t xml:space="preserve">    [ClaimsAuthorize(Claims="Trust-worthy-Employee, President")]</w:t>
+            </w:r>
+          </w:p>
+          <w:p>
+            <w:pPr>
+              <w:rPr>
+                <w:sz w:val="18"/>
+                <w:szCs w:val="18"/>
+              </w:rPr>
+            </w:pPr>
+            <w:r>
+              <w:rPr>
+                <w:sz w:val="18"/>
+                <w:szCs w:val="18"/>
+              </w:rPr>
+              <w:t xml:space="preserve">    public ActionResult DeleteCustomer()</w:t>
+            </w:r>
+          </w:p>
+          <w:p>
+            <w:pPr>
               <w:rPr>
                 <w:sz w:val="18"/>
                 <w:szCs w:val="18"/>
@@ -3159,39 +2665,21 @@
           </w:p>
           <w:p>
             <w:pPr>
-              <w:spacing w:after="0" w:line="240" w:lineRule="auto"/>
-              <w:rPr>
-                <w:sz w:val="18"/>
-                <w:szCs w:val="18"/>
-              </w:rPr>
-            </w:pPr>
-            <w:r>
-              <w:rPr>
-                <w:sz w:val="18"/>
-                <w:szCs w:val="18"/>
-              </w:rPr>
-              <w:t xml:space="preserve">        return </w:t>
-            </w:r>
-            <w:proofErr w:type="gramStart"/>
-            <w:r>
-              <w:rPr>
-                <w:sz w:val="18"/>
-                <w:szCs w:val="18"/>
-              </w:rPr>
-              <w:t>View(</w:t>
-            </w:r>
-            <w:proofErr w:type="gramEnd"/>
-            <w:r>
-              <w:rPr>
-                <w:sz w:val="18"/>
-                <w:szCs w:val="18"/>
-              </w:rPr>
-              <w:t>);</w:t>
-            </w:r>
-          </w:p>
-          <w:p>
-            <w:pPr>
-              <w:spacing w:after="0" w:line="240" w:lineRule="auto"/>
+              <w:rPr>
+                <w:sz w:val="18"/>
+                <w:szCs w:val="18"/>
+              </w:rPr>
+            </w:pPr>
+            <w:r>
+              <w:rPr>
+                <w:sz w:val="18"/>
+                <w:szCs w:val="18"/>
+              </w:rPr>
+              <w:t xml:space="preserve">        return View();</w:t>
+            </w:r>
+          </w:p>
+          <w:p>
+            <w:pPr>
               <w:rPr>
                 <w:sz w:val="18"/>
                 <w:szCs w:val="18"/>
@@ -3207,114 +2695,44 @@
           </w:p>
           <w:p>
             <w:pPr>
-              <w:spacing w:after="0" w:line="240" w:lineRule="auto"/>
-              <w:rPr>
-                <w:sz w:val="18"/>
-                <w:szCs w:val="18"/>
-              </w:rPr>
-            </w:pPr>
-          </w:p>
-          <w:p>
-            <w:pPr>
-              <w:spacing w:after="0" w:line="240" w:lineRule="auto"/>
-              <w:rPr>
-                <w:sz w:val="18"/>
-                <w:szCs w:val="18"/>
-              </w:rPr>
-            </w:pPr>
-            <w:r>
-              <w:rPr>
-                <w:sz w:val="18"/>
-                <w:szCs w:val="18"/>
-              </w:rPr>
-              <w:t xml:space="preserve">    [</w:t>
-            </w:r>
-            <w:proofErr w:type="spellStart"/>
-            <w:proofErr w:type="gramStart"/>
-            <w:r>
-              <w:rPr>
-                <w:sz w:val="18"/>
-                <w:szCs w:val="18"/>
-              </w:rPr>
-              <w:t>ClaimsAuthorize</w:t>
-            </w:r>
-            <w:proofErr w:type="spellEnd"/>
-            <w:r>
-              <w:rPr>
-                <w:sz w:val="18"/>
-                <w:szCs w:val="18"/>
-              </w:rPr>
-              <w:t>(</w:t>
-            </w:r>
-            <w:proofErr w:type="gramEnd"/>
-            <w:r>
-              <w:rPr>
-                <w:sz w:val="18"/>
-                <w:szCs w:val="18"/>
-              </w:rPr>
-              <w:t>Claims="Adult-over-18years")]</w:t>
-            </w:r>
-          </w:p>
-          <w:p>
-            <w:pPr>
-              <w:spacing w:after="0" w:line="240" w:lineRule="auto"/>
-              <w:rPr>
-                <w:sz w:val="18"/>
-                <w:szCs w:val="18"/>
-              </w:rPr>
-            </w:pPr>
-            <w:r>
-              <w:rPr>
-                <w:sz w:val="18"/>
-                <w:szCs w:val="18"/>
-              </w:rPr>
-              <w:t xml:space="preserve">    public </w:t>
-            </w:r>
-            <w:proofErr w:type="spellStart"/>
-            <w:r>
-              <w:rPr>
-                <w:sz w:val="18"/>
-                <w:szCs w:val="18"/>
-              </w:rPr>
-              <w:t>ActionResult</w:t>
-            </w:r>
-            <w:proofErr w:type="spellEnd"/>
-            <w:r>
-              <w:rPr>
-                <w:sz w:val="18"/>
-                <w:szCs w:val="18"/>
-              </w:rPr>
-              <w:t xml:space="preserve"> </w:t>
-            </w:r>
-            <w:proofErr w:type="spellStart"/>
-            <w:proofErr w:type="gramStart"/>
-            <w:r>
-              <w:rPr>
-                <w:sz w:val="18"/>
-                <w:szCs w:val="18"/>
-              </w:rPr>
-              <w:t>ViewImagesOfViolence</w:t>
-            </w:r>
-            <w:proofErr w:type="spellEnd"/>
-            <w:r>
-              <w:rPr>
-                <w:sz w:val="18"/>
-                <w:szCs w:val="18"/>
-              </w:rPr>
-              <w:t>(</w:t>
-            </w:r>
-            <w:proofErr w:type="gramEnd"/>
-            <w:r>
-              <w:rPr>
-                <w:sz w:val="18"/>
-                <w:szCs w:val="18"/>
-              </w:rPr>
-              <w:t>)</w:t>
-            </w:r>
-          </w:p>
-          <w:p>
-            <w:pPr>
-              <w:spacing w:after="0" w:line="240" w:lineRule="auto"/>
+              <w:rPr>
+                <w:sz w:val="18"/>
+                <w:szCs w:val="18"/>
+              </w:rPr>
+            </w:pPr>
+          </w:p>
+          <w:p>
+            <w:pPr>
+              <w:rPr>
+                <w:sz w:val="18"/>
+                <w:szCs w:val="18"/>
+              </w:rPr>
+            </w:pPr>
+            <w:r>
+              <w:rPr>
+                <w:sz w:val="18"/>
+                <w:szCs w:val="18"/>
+              </w:rPr>
+              <w:t xml:space="preserve">    [ClaimsAuthorize(Claims="Adult-over-18years")]</w:t>
+            </w:r>
+          </w:p>
+          <w:p>
+            <w:pPr>
+              <w:rPr>
+                <w:sz w:val="18"/>
+                <w:szCs w:val="18"/>
+              </w:rPr>
+            </w:pPr>
+            <w:r>
+              <w:rPr>
+                <w:sz w:val="18"/>
+                <w:szCs w:val="18"/>
+              </w:rPr>
+              <w:t xml:space="preserve">    public ActionResult ViewImagesOfViolence()</w:t>
+            </w:r>
+          </w:p>
+          <w:p>
+            <w:pPr>
               <w:rPr>
                 <w:sz w:val="18"/>
                 <w:szCs w:val="18"/>
@@ -3330,34 +2748,17 @@
           </w:p>
           <w:p>
             <w:pPr>
-              <w:spacing w:after="0" w:line="240" w:lineRule="auto"/>
-              <w:rPr>
-                <w:sz w:val="18"/>
-                <w:szCs w:val="18"/>
-              </w:rPr>
-            </w:pPr>
-            <w:r>
-              <w:rPr>
-                <w:sz w:val="18"/>
-                <w:szCs w:val="18"/>
-              </w:rPr>
-              <w:t xml:space="preserve">        return </w:t>
-            </w:r>
-            <w:proofErr w:type="gramStart"/>
-            <w:r>
-              <w:rPr>
-                <w:sz w:val="18"/>
-                <w:szCs w:val="18"/>
-              </w:rPr>
-              <w:t>View(</w:t>
-            </w:r>
-            <w:proofErr w:type="gramEnd"/>
-            <w:r>
-              <w:rPr>
-                <w:sz w:val="18"/>
-                <w:szCs w:val="18"/>
-              </w:rPr>
-              <w:t>);</w:t>
+              <w:rPr>
+                <w:sz w:val="18"/>
+                <w:szCs w:val="18"/>
+              </w:rPr>
+            </w:pPr>
+            <w:r>
+              <w:rPr>
+                <w:sz w:val="18"/>
+                <w:szCs w:val="18"/>
+              </w:rPr>
+              <w:t xml:space="preserve">        return View();</w:t>
             </w:r>
           </w:p>
           <w:p>
@@ -3393,112 +2794,36 @@
           </w:p>
           <w:p>
             <w:pPr>
-              <w:spacing w:after="0" w:line="240" w:lineRule="auto"/>
-              <w:rPr>
-                <w:sz w:val="18"/>
-                <w:szCs w:val="18"/>
-              </w:rPr>
-            </w:pPr>
-            <w:r>
-              <w:rPr>
-                <w:sz w:val="18"/>
-                <w:szCs w:val="18"/>
-              </w:rPr>
-              <w:t>[</w:t>
-            </w:r>
-            <w:proofErr w:type="gramStart"/>
-            <w:r>
-              <w:rPr>
-                <w:sz w:val="18"/>
-                <w:szCs w:val="18"/>
-              </w:rPr>
-              <w:t>Authorize(</w:t>
-            </w:r>
-            <w:proofErr w:type="gramEnd"/>
-            <w:r>
-              <w:rPr>
-                <w:sz w:val="18"/>
-                <w:szCs w:val="18"/>
-              </w:rPr>
-              <w:t>Permission="</w:t>
-            </w:r>
-            <w:proofErr w:type="spellStart"/>
-            <w:r>
-              <w:rPr>
-                <w:sz w:val="18"/>
-                <w:szCs w:val="18"/>
-              </w:rPr>
-              <w:t>CanCreateCustomer</w:t>
-            </w:r>
-            <w:proofErr w:type="spellEnd"/>
-            <w:r>
-              <w:rPr>
-                <w:sz w:val="18"/>
-                <w:szCs w:val="18"/>
-              </w:rPr>
-              <w:t>")]</w:t>
-            </w:r>
-          </w:p>
-          <w:p>
-            <w:pPr>
-              <w:spacing w:after="0" w:line="240" w:lineRule="auto"/>
-              <w:rPr>
-                <w:sz w:val="18"/>
-                <w:szCs w:val="18"/>
-              </w:rPr>
-            </w:pPr>
-            <w:r>
-              <w:rPr>
-                <w:sz w:val="18"/>
-                <w:szCs w:val="18"/>
-              </w:rPr>
-              <w:t xml:space="preserve">public </w:t>
-            </w:r>
-            <w:proofErr w:type="spellStart"/>
-            <w:r>
-              <w:rPr>
-                <w:sz w:val="18"/>
-                <w:szCs w:val="18"/>
-              </w:rPr>
-              <w:t>ActionResult</w:t>
-            </w:r>
-            <w:proofErr w:type="spellEnd"/>
-            <w:r>
-              <w:rPr>
-                <w:sz w:val="18"/>
-                <w:szCs w:val="18"/>
-              </w:rPr>
-              <w:t xml:space="preserve"> </w:t>
-            </w:r>
-            <w:proofErr w:type="spellStart"/>
-            <w:proofErr w:type="gramStart"/>
-            <w:r>
-              <w:rPr>
-                <w:sz w:val="18"/>
-                <w:szCs w:val="18"/>
-              </w:rPr>
-              <w:t>CreateCustomer</w:t>
-            </w:r>
-            <w:proofErr w:type="spellEnd"/>
-            <w:r>
-              <w:rPr>
-                <w:sz w:val="18"/>
-                <w:szCs w:val="18"/>
-              </w:rPr>
-              <w:t>(</w:t>
-            </w:r>
-            <w:proofErr w:type="gramEnd"/>
-            <w:r>
-              <w:rPr>
-                <w:sz w:val="18"/>
-                <w:szCs w:val="18"/>
-              </w:rPr>
-              <w:t>)</w:t>
-            </w:r>
-          </w:p>
-          <w:p>
-            <w:pPr>
-              <w:spacing w:after="0" w:line="240" w:lineRule="auto"/>
+              <w:rPr>
+                <w:sz w:val="18"/>
+                <w:szCs w:val="18"/>
+              </w:rPr>
+            </w:pPr>
+            <w:r>
+              <w:rPr>
+                <w:sz w:val="18"/>
+                <w:szCs w:val="18"/>
+              </w:rPr>
+              <w:t>[Authorize(Permission="CanCreateCustomer")]</w:t>
+            </w:r>
+          </w:p>
+          <w:p>
+            <w:pPr>
+              <w:rPr>
+                <w:sz w:val="18"/>
+                <w:szCs w:val="18"/>
+              </w:rPr>
+            </w:pPr>
+            <w:r>
+              <w:rPr>
+                <w:sz w:val="18"/>
+                <w:szCs w:val="18"/>
+              </w:rPr>
+              <w:t>public ActionResult CreateCustomer()</w:t>
+            </w:r>
+          </w:p>
+          <w:p>
+            <w:pPr>
               <w:rPr>
                 <w:sz w:val="18"/>
                 <w:szCs w:val="18"/>
@@ -3514,34 +2839,17 @@
           </w:p>
           <w:p>
             <w:pPr>
-              <w:spacing w:after="0" w:line="240" w:lineRule="auto"/>
-              <w:rPr>
-                <w:sz w:val="18"/>
-                <w:szCs w:val="18"/>
-              </w:rPr>
-            </w:pPr>
-            <w:r>
-              <w:rPr>
-                <w:sz w:val="18"/>
-                <w:szCs w:val="18"/>
-              </w:rPr>
-              <w:t xml:space="preserve">    return </w:t>
-            </w:r>
-            <w:proofErr w:type="gramStart"/>
-            <w:r>
-              <w:rPr>
-                <w:sz w:val="18"/>
-                <w:szCs w:val="18"/>
-              </w:rPr>
-              <w:t>View(</w:t>
-            </w:r>
-            <w:proofErr w:type="gramEnd"/>
-            <w:r>
-              <w:rPr>
-                <w:sz w:val="18"/>
-                <w:szCs w:val="18"/>
-              </w:rPr>
-              <w:t>);</w:t>
+              <w:rPr>
+                <w:sz w:val="18"/>
+                <w:szCs w:val="18"/>
+              </w:rPr>
+            </w:pPr>
+            <w:r>
+              <w:rPr>
+                <w:sz w:val="18"/>
+                <w:szCs w:val="18"/>
+              </w:rPr>
+              <w:t xml:space="preserve">    return View();</w:t>
             </w:r>
           </w:p>
           <w:p>
@@ -3946,6 +3254,99 @@
       </w:tr>
     </w:tbl>
     <w:p/>
+    <w:p>
+      <w:pPr>
+        <w:pStyle w:val="Heading1"/>
+      </w:pPr>
+      <w:r>
+        <w:t>Architecture Process</w:t>
+      </w:r>
+    </w:p>
+    <w:p>
+      <w:pPr>
+        <w:pStyle w:val="ListParagraph"/>
+        <w:numPr>
+          <w:ilvl w:val="0"/>
+          <w:numId w:val="9"/>
+        </w:numPr>
+      </w:pPr>
+      <w:r>
+        <w:t>Understand the System’s Requirements (Functional Requirements)</w:t>
+      </w:r>
+    </w:p>
+    <w:p>
+      <w:pPr>
+        <w:pStyle w:val="ListParagraph"/>
+        <w:numPr>
+          <w:ilvl w:val="0"/>
+          <w:numId w:val="9"/>
+        </w:numPr>
+      </w:pPr>
+      <w:r>
+        <w:t>Understand the Non-Functional Requirements</w:t>
+      </w:r>
+    </w:p>
+    <w:p>
+      <w:pPr>
+        <w:pStyle w:val="ListParagraph"/>
+        <w:numPr>
+          <w:ilvl w:val="0"/>
+          <w:numId w:val="9"/>
+        </w:numPr>
+      </w:pPr>
+      <w:r>
+        <w:lastRenderedPageBreak/>
+        <w:t>Map the Components</w:t>
+      </w:r>
+    </w:p>
+    <w:p>
+      <w:pPr>
+        <w:pStyle w:val="ListParagraph"/>
+        <w:numPr>
+          <w:ilvl w:val="0"/>
+          <w:numId w:val="9"/>
+        </w:numPr>
+      </w:pPr>
+      <w:r>
+        <w:t>Select the Technology Stack</w:t>
+      </w:r>
+    </w:p>
+    <w:p>
+      <w:pPr>
+        <w:pStyle w:val="ListParagraph"/>
+        <w:numPr>
+          <w:ilvl w:val="0"/>
+          <w:numId w:val="9"/>
+        </w:numPr>
+      </w:pPr>
+      <w:r>
+        <w:t>Design the Architecture</w:t>
+      </w:r>
+    </w:p>
+    <w:p>
+      <w:pPr>
+        <w:pStyle w:val="ListParagraph"/>
+        <w:numPr>
+          <w:ilvl w:val="0"/>
+          <w:numId w:val="9"/>
+        </w:numPr>
+      </w:pPr>
+      <w:r>
+        <w:t>Write Architecture Document</w:t>
+      </w:r>
+    </w:p>
+    <w:p>
+      <w:pPr>
+        <w:pStyle w:val="ListParagraph"/>
+        <w:numPr>
+          <w:ilvl w:val="0"/>
+          <w:numId w:val="9"/>
+        </w:numPr>
+      </w:pPr>
+      <w:r>
+        <w:t>Support the Team</w:t>
+      </w:r>
+    </w:p>
     <w:sectPr>
       <w:pgSz w:w="12240" w:h="15840"/>
       <w:pgMar w:top="1440" w:right="1440" w:bottom="1440" w:left="1440" w:header="720" w:footer="720" w:gutter="0"/>
@@ -4750,6 +4151,119 @@
     </w:lvl>
   </w:abstractNum>
   <w:abstractNum w:abstractNumId="7" w15:restartNumberingAfterBreak="0">
+    <w:nsid w:val="731D6BA2"/>
+    <w:multiLevelType w:val="hybridMultilevel"/>
+    <w:tmpl w:val="FBFA3D2A"/>
+    <w:lvl w:ilvl="0" w:tplc="04090001">
+      <w:start w:val="1"/>
+      <w:numFmt w:val="bullet"/>
+      <w:lvlText w:val=""/>
+      <w:lvlJc w:val="left"/>
+      <w:pPr>
+        <w:ind w:left="720" w:hanging="360"/>
+      </w:pPr>
+      <w:rPr>
+        <w:rFonts w:ascii="Symbol" w:hAnsi="Symbol" w:hint="default"/>
+      </w:rPr>
+    </w:lvl>
+    <w:lvl w:ilvl="1" w:tplc="04090003" w:tentative="1">
+      <w:start w:val="1"/>
+      <w:numFmt w:val="bullet"/>
+      <w:lvlText w:val="o"/>
+      <w:lvlJc w:val="left"/>
+      <w:pPr>
+        <w:ind w:left="1440" w:hanging="360"/>
+      </w:pPr>
+      <w:rPr>
+        <w:rFonts w:ascii="Courier New" w:hAnsi="Courier New" w:cs="Courier New" w:hint="default"/>
+      </w:rPr>
+    </w:lvl>
+    <w:lvl w:ilvl="2" w:tplc="04090005" w:tentative="1">
+      <w:start w:val="1"/>
+      <w:numFmt w:val="bullet"/>
+      <w:lvlText w:val=""/>
+      <w:lvlJc w:val="left"/>
+      <w:pPr>
+        <w:ind w:left="2160" w:hanging="360"/>
+      </w:pPr>
+      <w:rPr>
+        <w:rFonts w:ascii="Wingdings" w:hAnsi="Wingdings" w:hint="default"/>
+      </w:rPr>
+    </w:lvl>
+    <w:lvl w:ilvl="3" w:tplc="04090001" w:tentative="1">
+      <w:start w:val="1"/>
+      <w:numFmt w:val="bullet"/>
+      <w:lvlText w:val=""/>
+      <w:lvlJc w:val="left"/>
+      <w:pPr>
+        <w:ind w:left="2880" w:hanging="360"/>
+      </w:pPr>
+      <w:rPr>
+        <w:rFonts w:ascii="Symbol" w:hAnsi="Symbol" w:hint="default"/>
+      </w:rPr>
+    </w:lvl>
+    <w:lvl w:ilvl="4" w:tplc="04090003" w:tentative="1">
+      <w:start w:val="1"/>
+      <w:numFmt w:val="bullet"/>
+      <w:lvlText w:val="o"/>
+      <w:lvlJc w:val="left"/>
+      <w:pPr>
+        <w:ind w:left="3600" w:hanging="360"/>
+      </w:pPr>
+      <w:rPr>
+        <w:rFonts w:ascii="Courier New" w:hAnsi="Courier New" w:cs="Courier New" w:hint="default"/>
+      </w:rPr>
+    </w:lvl>
+    <w:lvl w:ilvl="5" w:tplc="04090005" w:tentative="1">
+      <w:start w:val="1"/>
+      <w:numFmt w:val="bullet"/>
+      <w:lvlText w:val=""/>
+      <w:lvlJc w:val="left"/>
+      <w:pPr>
+        <w:ind w:left="4320" w:hanging="360"/>
+      </w:pPr>
+      <w:rPr>
+        <w:rFonts w:ascii="Wingdings" w:hAnsi="Wingdings" w:hint="default"/>
+      </w:rPr>
+    </w:lvl>
+    <w:lvl w:ilvl="6" w:tplc="04090001" w:tentative="1">
+      <w:start w:val="1"/>
+      <w:numFmt w:val="bullet"/>
+      <w:lvlText w:val=""/>
+      <w:lvlJc w:val="left"/>
+      <w:pPr>
+        <w:ind w:left="5040" w:hanging="360"/>
+      </w:pPr>
+      <w:rPr>
+        <w:rFonts w:ascii="Symbol" w:hAnsi="Symbol" w:hint="default"/>
+      </w:rPr>
+    </w:lvl>
+    <w:lvl w:ilvl="7" w:tplc="04090003" w:tentative="1">
+      <w:start w:val="1"/>
+      <w:numFmt w:val="bullet"/>
+      <w:lvlText w:val="o"/>
+      <w:lvlJc w:val="left"/>
+      <w:pPr>
+        <w:ind w:left="5760" w:hanging="360"/>
+      </w:pPr>
+      <w:rPr>
+        <w:rFonts w:ascii="Courier New" w:hAnsi="Courier New" w:cs="Courier New" w:hint="default"/>
+      </w:rPr>
+    </w:lvl>
+    <w:lvl w:ilvl="8" w:tplc="04090005" w:tentative="1">
+      <w:start w:val="1"/>
+      <w:numFmt w:val="bullet"/>
+      <w:lvlText w:val=""/>
+      <w:lvlJc w:val="left"/>
+      <w:pPr>
+        <w:ind w:left="6480" w:hanging="360"/>
+      </w:pPr>
+      <w:rPr>
+        <w:rFonts w:ascii="Wingdings" w:hAnsi="Wingdings" w:hint="default"/>
+      </w:rPr>
+    </w:lvl>
+  </w:abstractNum>
+  <w:abstractNum w:abstractNumId="8" w15:restartNumberingAfterBreak="0">
     <w:nsid w:val="7B2D51BB"/>
     <w:multiLevelType w:val="hybridMultilevel"/>
     <w:tmpl w:val="6C464B52"/>
@@ -4869,7 +4383,7 @@
     <w:abstractNumId w:val="0"/>
   </w:num>
   <w:num w:numId="3" w16cid:durableId="1502964652">
-    <w:abstractNumId w:val="7"/>
+    <w:abstractNumId w:val="8"/>
   </w:num>
   <w:num w:numId="4" w16cid:durableId="1787576539">
     <w:abstractNumId w:val="2"/>
@@ -4885,6 +4399,9 @@
   </w:num>
   <w:num w:numId="8" w16cid:durableId="1410541669">
     <w:abstractNumId w:val="3"/>
+  </w:num>
+  <w:num w:numId="9" w16cid:durableId="249776322">
+    <w:abstractNumId w:val="7"/>
   </w:num>
 </w:numbering>
 </file>
